--- a/holdundervisning/modul-1-opgaver-rettenoegle.docx
+++ b/holdundervisning/modul-1-opgaver-rettenoegle.docx
@@ -49,8 +49,8 @@
         <w:outlineLvl w:val="0"/>
         <w:rPr/>
       </w:pPr>
-      <w:bookmarkStart w:id="0" w:name="OrgXref.org9da34e3"/>
-      <w:bookmarkStart w:id="1" w:name="org9da34e3"/>
+      <w:bookmarkStart w:id="0" w:name="OrgXref.org1db3e75"/>
+      <w:bookmarkStart w:id="1" w:name="org1db3e75"/>
       <w:bookmarkEnd w:id="1"/>
       <w:r>
         <w:rPr/>
@@ -184,8 +184,8 @@
         <w:outlineLvl w:val="0"/>
         <w:rPr/>
       </w:pPr>
-      <w:bookmarkStart w:id="2" w:name="OrgXref.orgcfcf643"/>
-      <w:bookmarkStart w:id="3" w:name="orgcfcf643"/>
+      <w:bookmarkStart w:id="2" w:name="OrgXref.org52fd0a0"/>
+      <w:bookmarkStart w:id="3" w:name="org52fd0a0"/>
       <w:bookmarkEnd w:id="3"/>
       <w:r>
         <w:rPr/>
@@ -201,8 +201,8 @@
         <w:outlineLvl w:val="1"/>
         <w:rPr/>
       </w:pPr>
-      <w:bookmarkStart w:id="4" w:name="OrgXref.org283b2b4"/>
-      <w:bookmarkStart w:id="5" w:name="org283b2b4"/>
+      <w:bookmarkStart w:id="4" w:name="OrgXref.orgd7b2a84"/>
+      <w:bookmarkStart w:id="5" w:name="orgd7b2a84"/>
       <w:bookmarkEnd w:id="5"/>
       <w:r>
         <w:rPr/>
@@ -213,6 +213,7 @@
     <w:p>
       <w:pPr>
         <w:pStyle w:val="OrgSrcBlockLastLine"/>
+        <w:shd w:fill="F0F8FF" w:val="clear"/>
         <w:bidi w:val="0"/>
         <w:spacing w:before="0" w:after="119"/>
         <w:jc w:val="left"/>
@@ -231,8 +232,8 @@
         <w:outlineLvl w:val="1"/>
         <w:rPr/>
       </w:pPr>
-      <w:bookmarkStart w:id="6" w:name="OrgXref.org433b8cd"/>
-      <w:bookmarkStart w:id="7" w:name="org433b8cd"/>
+      <w:bookmarkStart w:id="6" w:name="OrgXref.org2c80057"/>
+      <w:bookmarkStart w:id="7" w:name="org2c80057"/>
       <w:bookmarkEnd w:id="7"/>
       <w:r>
         <w:rPr/>
@@ -243,6 +244,7 @@
     <w:p>
       <w:pPr>
         <w:pStyle w:val="OrgSrcBlockLastLine"/>
+        <w:shd w:fill="F0F8FF" w:val="clear"/>
         <w:bidi w:val="0"/>
         <w:spacing w:before="0" w:after="119"/>
         <w:jc w:val="left"/>
@@ -261,8 +263,8 @@
         <w:outlineLvl w:val="1"/>
         <w:rPr/>
       </w:pPr>
-      <w:bookmarkStart w:id="8" w:name="OrgXref.org15fbcde"/>
-      <w:bookmarkStart w:id="9" w:name="org15fbcde"/>
+      <w:bookmarkStart w:id="8" w:name="OrgXref.orgb634baa"/>
+      <w:bookmarkStart w:id="9" w:name="orgb634baa"/>
       <w:bookmarkEnd w:id="9"/>
       <w:r>
         <w:rPr/>
@@ -273,6 +275,7 @@
     <w:p>
       <w:pPr>
         <w:pStyle w:val="OrgSrcBlockLastLine"/>
+        <w:shd w:fill="F0F8FF" w:val="clear"/>
         <w:bidi w:val="0"/>
         <w:spacing w:before="0" w:after="119"/>
         <w:jc w:val="left"/>
@@ -291,8 +294,8 @@
         <w:outlineLvl w:val="1"/>
         <w:rPr/>
       </w:pPr>
-      <w:bookmarkStart w:id="10" w:name="OrgXref.org8553766"/>
-      <w:bookmarkStart w:id="11" w:name="org8553766"/>
+      <w:bookmarkStart w:id="10" w:name="OrgXref.org7f55180"/>
+      <w:bookmarkStart w:id="11" w:name="org7f55180"/>
       <w:bookmarkEnd w:id="11"/>
       <w:r>
         <w:rPr/>
@@ -303,6 +306,7 @@
     <w:p>
       <w:pPr>
         <w:pStyle w:val="OrgSrcBlockLastLine"/>
+        <w:shd w:fill="F0F8FF" w:val="clear"/>
         <w:bidi w:val="0"/>
         <w:spacing w:before="0" w:after="119"/>
         <w:jc w:val="left"/>
@@ -321,8 +325,8 @@
         <w:outlineLvl w:val="1"/>
         <w:rPr/>
       </w:pPr>
-      <w:bookmarkStart w:id="12" w:name="OrgXref.org70cf7bf"/>
-      <w:bookmarkStart w:id="13" w:name="org70cf7bf"/>
+      <w:bookmarkStart w:id="12" w:name="OrgXref.org014b9a9"/>
+      <w:bookmarkStart w:id="13" w:name="org014b9a9"/>
       <w:bookmarkEnd w:id="13"/>
       <w:r>
         <w:rPr/>
@@ -390,6 +394,7 @@
     <w:p>
       <w:pPr>
         <w:pStyle w:val="OrgSrcBlockLastLine"/>
+        <w:shd w:fill="F0F8FF" w:val="clear"/>
         <w:bidi w:val="0"/>
         <w:spacing w:before="0" w:after="119"/>
         <w:jc w:val="left"/>
@@ -419,8 +424,8 @@
         <w:outlineLvl w:val="0"/>
         <w:rPr/>
       </w:pPr>
-      <w:bookmarkStart w:id="14" w:name="OrgXref.org6e4cebe"/>
-      <w:bookmarkStart w:id="15" w:name="org6e4cebe"/>
+      <w:bookmarkStart w:id="14" w:name="OrgXref.org9513684"/>
+      <w:bookmarkStart w:id="15" w:name="org9513684"/>
       <w:bookmarkEnd w:id="15"/>
       <w:r>
         <w:rPr/>
@@ -620,8 +625,8 @@
         <w:outlineLvl w:val="0"/>
         <w:rPr/>
       </w:pPr>
-      <w:bookmarkStart w:id="16" w:name="OrgXref.orgf01b748"/>
-      <w:bookmarkStart w:id="17" w:name="orgf01b748"/>
+      <w:bookmarkStart w:id="16" w:name="OrgXref.orga6d73b8"/>
+      <w:bookmarkStart w:id="17" w:name="orga6d73b8"/>
       <w:bookmarkEnd w:id="17"/>
       <w:r>
         <w:rPr/>
@@ -746,6 +751,7 @@
     <w:p>
       <w:pPr>
         <w:pStyle w:val="OrgSrcBlockLastLine"/>
+        <w:shd w:fill="F0F8FF" w:val="clear"/>
         <w:bidi w:val="0"/>
         <w:spacing w:before="0" w:after="119"/>
         <w:jc w:val="left"/>
@@ -775,8 +781,8 @@
         <w:outlineLvl w:val="0"/>
         <w:rPr/>
       </w:pPr>
-      <w:bookmarkStart w:id="18" w:name="OrgXref.org9be3dbe"/>
-      <w:bookmarkStart w:id="19" w:name="org9be3dbe"/>
+      <w:bookmarkStart w:id="18" w:name="OrgXref.orgad02242"/>
+      <w:bookmarkStart w:id="19" w:name="orgad02242"/>
       <w:bookmarkEnd w:id="19"/>
       <w:r>
         <w:rPr/>
@@ -805,8 +811,8 @@
         <w:outlineLvl w:val="1"/>
         <w:rPr/>
       </w:pPr>
-      <w:bookmarkStart w:id="20" w:name="OrgXref.orgda4ef95"/>
-      <w:bookmarkStart w:id="21" w:name="orgda4ef95"/>
+      <w:bookmarkStart w:id="20" w:name="OrgXref.org38613a3"/>
+      <w:bookmarkStart w:id="21" w:name="org38613a3"/>
       <w:bookmarkEnd w:id="21"/>
       <w:r>
         <w:rPr/>
@@ -822,8 +828,8 @@
         <w:outlineLvl w:val="2"/>
         <w:rPr/>
       </w:pPr>
-      <w:bookmarkStart w:id="22" w:name="OrgXref.orgf2bd1c9"/>
-      <w:bookmarkStart w:id="23" w:name="orgf2bd1c9"/>
+      <w:bookmarkStart w:id="22" w:name="OrgXref.org5db0abc"/>
+      <w:bookmarkStart w:id="23" w:name="org5db0abc"/>
       <w:bookmarkEnd w:id="23"/>
       <w:r>
         <w:rPr/>
@@ -1227,8 +1233,8 @@
         <w:outlineLvl w:val="2"/>
         <w:rPr/>
       </w:pPr>
-      <w:bookmarkStart w:id="24" w:name="OrgXref.orga3fb020"/>
-      <w:bookmarkStart w:id="25" w:name="orga3fb020"/>
+      <w:bookmarkStart w:id="24" w:name="OrgXref.orgce56482"/>
+      <w:bookmarkStart w:id="25" w:name="orgce56482"/>
       <w:bookmarkEnd w:id="25"/>
       <w:r>
         <w:rPr/>
@@ -1315,6 +1321,7 @@
     <w:p>
       <w:pPr>
         <w:pStyle w:val="OrgSrcBlockLastLine"/>
+        <w:shd w:fill="F0F8FF" w:val="clear"/>
         <w:bidi w:val="0"/>
         <w:spacing w:before="0" w:after="119"/>
         <w:jc w:val="left"/>
@@ -1344,8 +1351,8 @@
         <w:outlineLvl w:val="0"/>
         <w:rPr/>
       </w:pPr>
-      <w:bookmarkStart w:id="26" w:name="OrgXref.org17e249f"/>
-      <w:bookmarkStart w:id="27" w:name="org17e249f"/>
+      <w:bookmarkStart w:id="26" w:name="OrgXref.orgab38bf6"/>
+      <w:bookmarkStart w:id="27" w:name="orgab38bf6"/>
       <w:bookmarkEnd w:id="27"/>
       <w:r>
         <w:rPr/>
@@ -1384,8 +1391,8 @@
         <w:outlineLvl w:val="0"/>
         <w:rPr/>
       </w:pPr>
-      <w:bookmarkStart w:id="28" w:name="OrgXref.orgce61862"/>
-      <w:bookmarkStart w:id="29" w:name="orgce61862"/>
+      <w:bookmarkStart w:id="28" w:name="OrgXref.org0d6bc2a"/>
+      <w:bookmarkStart w:id="29" w:name="org0d6bc2a"/>
       <w:bookmarkEnd w:id="29"/>
       <w:r>
         <w:rPr/>
@@ -1728,6 +1735,7 @@
     <w:p>
       <w:pPr>
         <w:pStyle w:val="OrgSrcBlockLastLine"/>
+        <w:shd w:fill="F0F8FF" w:val="clear"/>
         <w:bidi w:val="0"/>
         <w:spacing w:before="0" w:after="119"/>
         <w:jc w:val="left"/>
@@ -2401,7 +2409,7 @@
     <w:name w:val="Highlight"/>
     <w:qFormat/>
     <w:rPr>
-      <w:sz w:val="48"/>
+      <w:sz w:val="20"/>
       <w:shd w:fill="FFB6C1" w:val="clear"/>
     </w:rPr>
   </w:style>
@@ -3191,9 +3199,12 @@
     <w:basedOn w:val="OrgSrcBlock"/>
     <w:qFormat/>
     <w:pPr>
+      <w:shd w:fill="F0F8FF" w:val="clear"/>
       <w:spacing w:before="0" w:after="119"/>
     </w:pPr>
-    <w:rPr/>
+    <w:rPr>
+      <w:color w:val="333333"/>
+    </w:rPr>
   </w:style>
   <w:style w:type="paragraph" w:styleId="OrgCenter">
     <w:name w:val="OrgCenter"/>

--- a/holdundervisning/modul-1-opgaver-rettenoegle.docx
+++ b/holdundervisning/modul-1-opgaver-rettenoegle.docx
@@ -4,6 +4,18 @@
   <w:body>
     <w:p>
       <w:pPr>
+        <w:pStyle w:val="BodyText"/>
+        <w:bidi w:val="0"/>
+        <w:spacing w:before="0" w:after="120"/>
+        <w:jc w:val="left"/>
+        <w:rPr/>
+      </w:pPr>
+      <w:r>
+        <w:rPr/>
+      </w:r>
+    </w:p>
+    <w:p>
+      <w:pPr>
         <w:pStyle w:val="OrgTitle"/>
         <w:bidi w:val="0"/>
         <w:spacing w:before="0" w:after="0"/>
@@ -23,7 +35,7 @@
       </w:r>
       <w:r>
         <w:rPr/>
-        <w:t>Modul 1</w:t>
+        <w:t>Modul 1: Holdundervisning</w:t>
       </w:r>
       <w:r>
         <w:rPr/>
@@ -49,8 +61,8 @@
         <w:outlineLvl w:val="0"/>
         <w:rPr/>
       </w:pPr>
-      <w:bookmarkStart w:id="0" w:name="OrgXref.org1db3e75"/>
-      <w:bookmarkStart w:id="1" w:name="org1db3e75"/>
+      <w:bookmarkStart w:id="0" w:name="OrgXref.orgd13dcdc"/>
+      <w:bookmarkStart w:id="1" w:name="orgd13dcdc"/>
       <w:bookmarkEnd w:id="1"/>
       <w:r>
         <w:rPr/>
@@ -184,8 +196,8 @@
         <w:outlineLvl w:val="0"/>
         <w:rPr/>
       </w:pPr>
-      <w:bookmarkStart w:id="2" w:name="OrgXref.org52fd0a0"/>
-      <w:bookmarkStart w:id="3" w:name="org52fd0a0"/>
+      <w:bookmarkStart w:id="2" w:name="OrgXref.orgc4ba383"/>
+      <w:bookmarkStart w:id="3" w:name="orgc4ba383"/>
       <w:bookmarkEnd w:id="3"/>
       <w:r>
         <w:rPr/>
@@ -201,8 +213,8 @@
         <w:outlineLvl w:val="1"/>
         <w:rPr/>
       </w:pPr>
-      <w:bookmarkStart w:id="4" w:name="OrgXref.orgd7b2a84"/>
-      <w:bookmarkStart w:id="5" w:name="orgd7b2a84"/>
+      <w:bookmarkStart w:id="4" w:name="OrgXref.org42ec458"/>
+      <w:bookmarkStart w:id="5" w:name="org42ec458"/>
       <w:bookmarkEnd w:id="5"/>
       <w:r>
         <w:rPr/>
@@ -232,8 +244,8 @@
         <w:outlineLvl w:val="1"/>
         <w:rPr/>
       </w:pPr>
-      <w:bookmarkStart w:id="6" w:name="OrgXref.org2c80057"/>
-      <w:bookmarkStart w:id="7" w:name="org2c80057"/>
+      <w:bookmarkStart w:id="6" w:name="OrgXref.orgbad2f4e"/>
+      <w:bookmarkStart w:id="7" w:name="orgbad2f4e"/>
       <w:bookmarkEnd w:id="7"/>
       <w:r>
         <w:rPr/>
@@ -263,8 +275,8 @@
         <w:outlineLvl w:val="1"/>
         <w:rPr/>
       </w:pPr>
-      <w:bookmarkStart w:id="8" w:name="OrgXref.orgb634baa"/>
-      <w:bookmarkStart w:id="9" w:name="orgb634baa"/>
+      <w:bookmarkStart w:id="8" w:name="OrgXref.org5d2e4ee"/>
+      <w:bookmarkStart w:id="9" w:name="org5d2e4ee"/>
       <w:bookmarkEnd w:id="9"/>
       <w:r>
         <w:rPr/>
@@ -294,8 +306,8 @@
         <w:outlineLvl w:val="1"/>
         <w:rPr/>
       </w:pPr>
-      <w:bookmarkStart w:id="10" w:name="OrgXref.org7f55180"/>
-      <w:bookmarkStart w:id="11" w:name="org7f55180"/>
+      <w:bookmarkStart w:id="10" w:name="OrgXref.orgdef9eb9"/>
+      <w:bookmarkStart w:id="11" w:name="orgdef9eb9"/>
       <w:bookmarkEnd w:id="11"/>
       <w:r>
         <w:rPr/>
@@ -325,8 +337,8 @@
         <w:outlineLvl w:val="1"/>
         <w:rPr/>
       </w:pPr>
-      <w:bookmarkStart w:id="12" w:name="OrgXref.org014b9a9"/>
-      <w:bookmarkStart w:id="13" w:name="org014b9a9"/>
+      <w:bookmarkStart w:id="12" w:name="OrgXref.org43abfe7"/>
+      <w:bookmarkStart w:id="13" w:name="org43abfe7"/>
       <w:bookmarkEnd w:id="13"/>
       <w:r>
         <w:rPr/>
@@ -424,8 +436,8 @@
         <w:outlineLvl w:val="0"/>
         <w:rPr/>
       </w:pPr>
-      <w:bookmarkStart w:id="14" w:name="OrgXref.org9513684"/>
-      <w:bookmarkStart w:id="15" w:name="org9513684"/>
+      <w:bookmarkStart w:id="14" w:name="OrgXref.org7a4c964"/>
+      <w:bookmarkStart w:id="15" w:name="org7a4c964"/>
       <w:bookmarkEnd w:id="15"/>
       <w:r>
         <w:rPr/>
@@ -560,61 +572,7 @@
         <w:rPr/>
       </w:pPr>
       <w:r>
-        <w:drawing>
-          <wp:anchor behindDoc="0" distT="0" distB="0" distL="0" distR="0" simplePos="0" locked="0" layoutInCell="0" allowOverlap="1" relativeHeight="2">
-            <wp:simplePos x="0" y="0"/>
-            <wp:positionH relativeFrom="column">
-              <wp:align>center</wp:align>
-            </wp:positionH>
-            <wp:positionV relativeFrom="paragraph">
-              <wp:posOffset>635</wp:posOffset>
-            </wp:positionV>
-            <wp:extent cx="6120130" cy="6120130"/>
-            <wp:effectExtent l="0" t="0" r="0" b="0"/>
-            <wp:wrapTopAndBottom/>
-            <wp:docPr id="1" name="Frame1" descr=""/>
-            <wp:cNvGraphicFramePr>
-              <a:graphicFrameLocks xmlns:a="http://schemas.openxmlformats.org/drawingml/2006/main" noChangeAspect="1"/>
-            </wp:cNvGraphicFramePr>
-            <a:graphic xmlns:a="http://schemas.openxmlformats.org/drawingml/2006/main">
-              <a:graphicData uri="http://schemas.openxmlformats.org/drawingml/2006/picture">
-                <pic:pic xmlns:pic="http://schemas.openxmlformats.org/drawingml/2006/picture">
-                  <pic:nvPicPr>
-                    <pic:cNvPr id="1" name="Frame1" descr=""/>
-                    <pic:cNvPicPr>
-                      <a:picLocks noChangeAspect="1" noChangeArrowheads="1"/>
-                    </pic:cNvPicPr>
-                  </pic:nvPicPr>
-                  <pic:blipFill>
-                    <a:blip r:embed="rId2">
-                      <a:extLst>
-                        <a:ext uri="{96DAC541-7B7A-43D3-8B79-37D633B846F1}">
-                          <asvg:svgBlip xmlns:asvg="http://schemas.microsoft.com/office/drawing/2016/SVG/main" r:embed="rId3"/>
-                        </a:ext>
-                      </a:extLst>
-                    </a:blip>
-                    <a:stretch>
-                      <a:fillRect/>
-                    </a:stretch>
-                  </pic:blipFill>
-                  <pic:spPr bwMode="auto">
-                    <a:xfrm>
-                      <a:off x="0" y="0"/>
-                      <a:ext cx="6120130" cy="6120130"/>
-                    </a:xfrm>
-                    <a:prstGeom prst="rect">
-                      <a:avLst/>
-                    </a:prstGeom>
-                  </pic:spPr>
-                </pic:pic>
-              </a:graphicData>
-            </a:graphic>
-          </wp:anchor>
-        </w:drawing>
-      </w:r>
-      <w:r>
-        <w:rPr/>
-        <w:t xml:space="preserve"> </w:t>
+        <w:rPr/>
       </w:r>
     </w:p>
     <w:p>
@@ -625,8 +583,8 @@
         <w:outlineLvl w:val="0"/>
         <w:rPr/>
       </w:pPr>
-      <w:bookmarkStart w:id="16" w:name="OrgXref.orga6d73b8"/>
-      <w:bookmarkStart w:id="17" w:name="orga6d73b8"/>
+      <w:bookmarkStart w:id="16" w:name="OrgXref.org3c57262"/>
+      <w:bookmarkStart w:id="17" w:name="org3c57262"/>
       <w:bookmarkEnd w:id="17"/>
       <w:r>
         <w:rPr/>
@@ -781,8 +739,8 @@
         <w:outlineLvl w:val="0"/>
         <w:rPr/>
       </w:pPr>
-      <w:bookmarkStart w:id="18" w:name="OrgXref.orgad02242"/>
-      <w:bookmarkStart w:id="19" w:name="orgad02242"/>
+      <w:bookmarkStart w:id="18" w:name="OrgXref.org88f7c13"/>
+      <w:bookmarkStart w:id="19" w:name="org88f7c13"/>
       <w:bookmarkEnd w:id="19"/>
       <w:r>
         <w:rPr/>
@@ -811,8 +769,8 @@
         <w:outlineLvl w:val="1"/>
         <w:rPr/>
       </w:pPr>
-      <w:bookmarkStart w:id="20" w:name="OrgXref.org38613a3"/>
-      <w:bookmarkStart w:id="21" w:name="org38613a3"/>
+      <w:bookmarkStart w:id="20" w:name="OrgXref.orga5d30dd"/>
+      <w:bookmarkStart w:id="21" w:name="orga5d30dd"/>
       <w:bookmarkEnd w:id="21"/>
       <w:r>
         <w:rPr/>
@@ -828,8 +786,8 @@
         <w:outlineLvl w:val="2"/>
         <w:rPr/>
       </w:pPr>
-      <w:bookmarkStart w:id="22" w:name="OrgXref.org5db0abc"/>
-      <w:bookmarkStart w:id="23" w:name="org5db0abc"/>
+      <w:bookmarkStart w:id="22" w:name="OrgXref.orgc0b9460"/>
+      <w:bookmarkStart w:id="23" w:name="orgc0b9460"/>
       <w:bookmarkEnd w:id="23"/>
       <w:r>
         <w:rPr/>
@@ -840,7 +798,7 @@
     <w:p>
       <w:pPr>
         <w:sectPr>
-          <w:footerReference w:type="default" r:id="rId4"/>
+          <w:footerReference w:type="default" r:id="rId2"/>
           <w:type w:val="nextPage"/>
           <w:pgSz w:w="11906" w:h="16838"/>
           <w:pgMar w:left="1134" w:right="1134" w:gutter="0" w:header="0" w:top="1134" w:footer="1134" w:bottom="1693"/>
@@ -851,368 +809,186 @@
         </w:sectPr>
       </w:pPr>
     </w:p>
-    <w:tbl>
-      <w:tblPr>
-        <w:tblW w:w="4800" w:type="pct"/>
-        <w:jc w:val="center"/>
-        <w:tblInd w:w="0" w:type="dxa"/>
-        <w:tblLayout w:type="fixed"/>
-        <w:tblCellMar>
-          <w:top w:w="22" w:type="dxa"/>
-          <w:left w:w="22" w:type="dxa"/>
-          <w:bottom w:w="22" w:type="dxa"/>
-          <w:right w:w="22" w:type="dxa"/>
-        </w:tblCellMar>
-      </w:tblPr>
-      <w:tblGrid>
-        <w:gridCol w:w="1850"/>
-        <w:gridCol w:w="1850"/>
-        <w:gridCol w:w="1851"/>
-        <w:gridCol w:w="1850"/>
-        <w:gridCol w:w="1851"/>
-      </w:tblGrid>
-      <w:tr>
-        <w:trPr>
-          <w:tblHeader w:val="true"/>
-        </w:trPr>
-        <w:tc>
-          <w:tcPr>
-            <w:tcW w:w="1850" w:type="dxa"/>
-            <w:tcBorders>
-              <w:top w:val="single" w:sz="2" w:space="0" w:color="000000"/>
-              <w:bottom w:val="single" w:sz="2" w:space="0" w:color="000000"/>
-            </w:tcBorders>
-          </w:tcPr>
-          <w:p>
-            <w:pPr>
-              <w:pStyle w:val="OrgTableHeadingRight"/>
-              <w:bidi w:val="0"/>
-              <w:spacing w:before="0" w:after="120"/>
-              <w:jc w:val="right"/>
-              <w:rPr/>
-            </w:pPr>
-            <w:r>
-              <w:rPr/>
-              <w:t>Periode</w:t>
-            </w:r>
-          </w:p>
-        </w:tc>
-        <w:tc>
-          <w:tcPr>
-            <w:tcW w:w="1850" w:type="dxa"/>
-            <w:tcBorders>
-              <w:top w:val="single" w:sz="2" w:space="0" w:color="000000"/>
-              <w:bottom w:val="single" w:sz="2" w:space="0" w:color="000000"/>
-            </w:tcBorders>
-          </w:tcPr>
-          <w:p>
-            <w:pPr>
-              <w:pStyle w:val="OrgTableHeadingRight"/>
-              <w:bidi w:val="0"/>
-              <w:spacing w:before="0" w:after="120"/>
-              <w:jc w:val="right"/>
-              <w:rPr/>
-            </w:pPr>
-            <w:r>
-              <w:rPr/>
-              <w:t>Middelfolketal</w:t>
-            </w:r>
-          </w:p>
-        </w:tc>
-        <w:tc>
-          <w:tcPr>
-            <w:tcW w:w="1851" w:type="dxa"/>
-            <w:tcBorders>
-              <w:top w:val="single" w:sz="2" w:space="0" w:color="000000"/>
-              <w:bottom w:val="single" w:sz="2" w:space="0" w:color="000000"/>
-            </w:tcBorders>
-          </w:tcPr>
-          <w:p>
-            <w:pPr>
-              <w:pStyle w:val="OrgTableHeadingRight"/>
-              <w:bidi w:val="0"/>
-              <w:spacing w:before="0" w:after="120"/>
-              <w:jc w:val="right"/>
-              <w:rPr/>
-            </w:pPr>
-            <w:r>
-              <w:rPr/>
-              <w:t>Risikotid</w:t>
-            </w:r>
-          </w:p>
-        </w:tc>
-        <w:tc>
-          <w:tcPr>
-            <w:tcW w:w="1850" w:type="dxa"/>
-            <w:tcBorders>
-              <w:top w:val="single" w:sz="2" w:space="0" w:color="000000"/>
-              <w:bottom w:val="single" w:sz="2" w:space="0" w:color="000000"/>
-            </w:tcBorders>
-          </w:tcPr>
-          <w:p>
-            <w:pPr>
-              <w:pStyle w:val="OrgTableHeadingRight"/>
-              <w:bidi w:val="0"/>
-              <w:spacing w:before="0" w:after="120"/>
-              <w:jc w:val="right"/>
-              <w:rPr/>
-            </w:pPr>
-            <w:r>
-              <w:rPr/>
-              <w:t>Døde</w:t>
-            </w:r>
-          </w:p>
-        </w:tc>
-        <w:tc>
-          <w:tcPr>
-            <w:tcW w:w="1851" w:type="dxa"/>
-            <w:tcBorders>
-              <w:top w:val="single" w:sz="2" w:space="0" w:color="000000"/>
-              <w:bottom w:val="single" w:sz="2" w:space="0" w:color="000000"/>
-            </w:tcBorders>
-          </w:tcPr>
-          <w:p>
-            <w:pPr>
-              <w:pStyle w:val="OrgTableHeadingRight"/>
-              <w:bidi w:val="0"/>
-              <w:spacing w:before="0" w:after="120"/>
-              <w:jc w:val="right"/>
-              <w:rPr/>
-            </w:pPr>
-            <w:r>
-              <w:rPr/>
-              <w:t>Mortalitet</w:t>
-            </w:r>
-          </w:p>
-        </w:tc>
-      </w:tr>
-      <w:tr>
-        <w:trPr/>
-        <w:tc>
-          <w:tcPr>
-            <w:tcW w:w="1850" w:type="dxa"/>
-            <w:tcBorders>
-              <w:top w:val="single" w:sz="2" w:space="0" w:color="000000"/>
-              <w:bottom w:val="single" w:sz="2" w:space="0" w:color="000000"/>
-            </w:tcBorders>
-          </w:tcPr>
-          <w:p>
-            <w:pPr>
-              <w:pStyle w:val="OrgTableContentsRight"/>
-              <w:bidi w:val="0"/>
-              <w:spacing w:before="0" w:after="120"/>
-              <w:jc w:val="right"/>
-              <w:rPr/>
-            </w:pPr>
-            <w:r>
-              <w:rPr/>
-              <w:t>2013-2014</w:t>
-            </w:r>
-          </w:p>
-        </w:tc>
-        <w:tc>
-          <w:tcPr>
-            <w:tcW w:w="1850" w:type="dxa"/>
-            <w:tcBorders>
-              <w:top w:val="single" w:sz="2" w:space="0" w:color="000000"/>
-              <w:bottom w:val="single" w:sz="2" w:space="0" w:color="000000"/>
-            </w:tcBorders>
-          </w:tcPr>
-          <w:p>
-            <w:pPr>
-              <w:pStyle w:val="OrgTableContentsRight"/>
-              <w:bidi w:val="0"/>
-              <w:spacing w:before="0" w:after="120"/>
-              <w:jc w:val="right"/>
-              <w:rPr/>
-            </w:pPr>
-            <w:r>
-              <w:rPr/>
-              <w:t>569812.0</w:t>
-            </w:r>
-          </w:p>
-        </w:tc>
-        <w:tc>
-          <w:tcPr>
-            <w:tcW w:w="1851" w:type="dxa"/>
-            <w:tcBorders>
-              <w:top w:val="single" w:sz="2" w:space="0" w:color="000000"/>
-              <w:bottom w:val="single" w:sz="2" w:space="0" w:color="000000"/>
-            </w:tcBorders>
-          </w:tcPr>
-          <w:p>
-            <w:pPr>
-              <w:pStyle w:val="OrgTableContentsRight"/>
-              <w:bidi w:val="0"/>
-              <w:spacing w:before="0" w:after="120"/>
-              <w:jc w:val="right"/>
-              <w:rPr/>
-            </w:pPr>
-            <w:r>
-              <w:rPr/>
-              <w:t>1139624</w:t>
-            </w:r>
-          </w:p>
-        </w:tc>
-        <w:tc>
-          <w:tcPr>
-            <w:tcW w:w="1850" w:type="dxa"/>
-            <w:tcBorders>
-              <w:top w:val="single" w:sz="2" w:space="0" w:color="000000"/>
-              <w:bottom w:val="single" w:sz="2" w:space="0" w:color="000000"/>
-            </w:tcBorders>
-          </w:tcPr>
-          <w:p>
-            <w:pPr>
-              <w:pStyle w:val="OrgTableContentsRight"/>
-              <w:bidi w:val="0"/>
-              <w:spacing w:before="0" w:after="120"/>
-              <w:jc w:val="right"/>
-              <w:rPr/>
-            </w:pPr>
-            <w:r>
-              <w:rPr/>
-              <w:t>7917</w:t>
-            </w:r>
-          </w:p>
-        </w:tc>
-        <w:tc>
-          <w:tcPr>
-            <w:tcW w:w="1851" w:type="dxa"/>
-            <w:tcBorders>
-              <w:top w:val="single" w:sz="2" w:space="0" w:color="000000"/>
-              <w:bottom w:val="single" w:sz="2" w:space="0" w:color="000000"/>
-            </w:tcBorders>
-          </w:tcPr>
-          <w:p>
-            <w:pPr>
-              <w:pStyle w:val="OrgTableContentsRight"/>
-              <w:bidi w:val="0"/>
-              <w:spacing w:before="0" w:after="120"/>
-              <w:jc w:val="right"/>
-              <w:rPr/>
-            </w:pPr>
-            <w:r>
-              <w:rPr/>
-              <w:t>6.9</w:t>
-            </w:r>
-          </w:p>
-        </w:tc>
-      </w:tr>
-      <w:tr>
-        <w:trPr/>
-        <w:tc>
-          <w:tcPr>
-            <w:tcW w:w="1850" w:type="dxa"/>
-            <w:tcBorders>
-              <w:top w:val="single" w:sz="2" w:space="0" w:color="000000"/>
-              <w:bottom w:val="single" w:sz="2" w:space="0" w:color="000000"/>
-            </w:tcBorders>
-          </w:tcPr>
-          <w:p>
-            <w:pPr>
-              <w:pStyle w:val="OrgTableContentsRight"/>
-              <w:bidi w:val="0"/>
-              <w:spacing w:before="0" w:after="120"/>
-              <w:jc w:val="right"/>
-              <w:rPr/>
-            </w:pPr>
-            <w:r>
-              <w:rPr/>
-              <w:t>2023-2024</w:t>
-            </w:r>
-          </w:p>
-        </w:tc>
-        <w:tc>
-          <w:tcPr>
-            <w:tcW w:w="1850" w:type="dxa"/>
-            <w:tcBorders>
-              <w:top w:val="single" w:sz="2" w:space="0" w:color="000000"/>
-              <w:bottom w:val="single" w:sz="2" w:space="0" w:color="000000"/>
-            </w:tcBorders>
-          </w:tcPr>
-          <w:p>
-            <w:pPr>
-              <w:pStyle w:val="OrgTableContentsRight"/>
-              <w:bidi w:val="0"/>
-              <w:spacing w:before="0" w:after="120"/>
-              <w:jc w:val="right"/>
-              <w:rPr/>
-            </w:pPr>
-            <w:r>
-              <w:rPr/>
-              <w:t>660381.5</w:t>
-            </w:r>
-          </w:p>
-        </w:tc>
-        <w:tc>
-          <w:tcPr>
-            <w:tcW w:w="1851" w:type="dxa"/>
-            <w:tcBorders>
-              <w:top w:val="single" w:sz="2" w:space="0" w:color="000000"/>
-              <w:bottom w:val="single" w:sz="2" w:space="0" w:color="000000"/>
-            </w:tcBorders>
-          </w:tcPr>
-          <w:p>
-            <w:pPr>
-              <w:pStyle w:val="OrgTableContentsRight"/>
-              <w:bidi w:val="0"/>
-              <w:spacing w:before="0" w:after="120"/>
-              <w:jc w:val="right"/>
-              <w:rPr/>
-            </w:pPr>
-            <w:r>
-              <w:rPr/>
-              <w:t>1320763</w:t>
-            </w:r>
-          </w:p>
-        </w:tc>
-        <w:tc>
-          <w:tcPr>
-            <w:tcW w:w="1850" w:type="dxa"/>
-            <w:tcBorders>
-              <w:top w:val="single" w:sz="2" w:space="0" w:color="000000"/>
-              <w:bottom w:val="single" w:sz="2" w:space="0" w:color="000000"/>
-            </w:tcBorders>
-          </w:tcPr>
-          <w:p>
-            <w:pPr>
-              <w:pStyle w:val="OrgTableContentsRight"/>
-              <w:bidi w:val="0"/>
-              <w:spacing w:before="0" w:after="120"/>
-              <w:jc w:val="right"/>
-              <w:rPr/>
-            </w:pPr>
-            <w:r>
-              <w:rPr/>
-              <w:t>7103</w:t>
-            </w:r>
-          </w:p>
-        </w:tc>
-        <w:tc>
-          <w:tcPr>
-            <w:tcW w:w="1851" w:type="dxa"/>
-            <w:tcBorders>
-              <w:top w:val="single" w:sz="2" w:space="0" w:color="000000"/>
-              <w:bottom w:val="single" w:sz="2" w:space="0" w:color="000000"/>
-            </w:tcBorders>
-          </w:tcPr>
-          <w:p>
-            <w:pPr>
-              <w:pStyle w:val="OrgTableContentsRight"/>
-              <w:bidi w:val="0"/>
-              <w:spacing w:before="0" w:after="120"/>
-              <w:jc w:val="right"/>
-              <w:rPr/>
-            </w:pPr>
-            <w:r>
-              <w:rPr/>
-              <w:t>5.4</w:t>
-            </w:r>
-          </w:p>
-        </w:tc>
-      </w:tr>
-    </w:tbl>
+    <w:p>
+      <w:pPr>
+        <w:pStyle w:val="OrgTableHeadingRight"/>
+        <w:bidi w:val="0"/>
+        <w:jc w:val="right"/>
+        <w:rPr/>
+      </w:pPr>
+      <w:r>
+        <w:rPr/>
+        <w:t>Periode</w:t>
+      </w:r>
+    </w:p>
+    <w:p>
+      <w:pPr>
+        <w:pStyle w:val="OrgTableHeadingRight"/>
+        <w:bidi w:val="0"/>
+        <w:jc w:val="right"/>
+        <w:rPr/>
+      </w:pPr>
+      <w:r>
+        <w:rPr/>
+        <w:t>Middelfolketal</w:t>
+      </w:r>
+    </w:p>
+    <w:p>
+      <w:pPr>
+        <w:pStyle w:val="OrgTableHeadingRight"/>
+        <w:bidi w:val="0"/>
+        <w:jc w:val="right"/>
+        <w:rPr/>
+      </w:pPr>
+      <w:r>
+        <w:rPr/>
+        <w:t>Risikotid</w:t>
+      </w:r>
+    </w:p>
+    <w:p>
+      <w:pPr>
+        <w:pStyle w:val="OrgTableHeadingRight"/>
+        <w:bidi w:val="0"/>
+        <w:jc w:val="right"/>
+        <w:rPr/>
+      </w:pPr>
+      <w:r>
+        <w:rPr/>
+        <w:t>Døde</w:t>
+      </w:r>
+    </w:p>
+    <w:p>
+      <w:pPr>
+        <w:pStyle w:val="OrgTableHeadingRight"/>
+        <w:bidi w:val="0"/>
+        <w:jc w:val="right"/>
+        <w:rPr/>
+      </w:pPr>
+      <w:r>
+        <w:rPr/>
+        <w:t>Mortalitet</w:t>
+      </w:r>
+    </w:p>
+    <w:p>
+      <w:pPr>
+        <w:pStyle w:val="OrgTableContentsRight"/>
+        <w:bidi w:val="0"/>
+        <w:jc w:val="right"/>
+        <w:rPr/>
+      </w:pPr>
+      <w:r>
+        <w:rPr/>
+        <w:t>2013-2014</w:t>
+      </w:r>
+    </w:p>
+    <w:p>
+      <w:pPr>
+        <w:pStyle w:val="OrgTableContentsRight"/>
+        <w:bidi w:val="0"/>
+        <w:jc w:val="right"/>
+        <w:rPr/>
+      </w:pPr>
+      <w:r>
+        <w:rPr/>
+        <w:t>569812.0</w:t>
+      </w:r>
+    </w:p>
+    <w:p>
+      <w:pPr>
+        <w:pStyle w:val="OrgTableContentsRight"/>
+        <w:bidi w:val="0"/>
+        <w:jc w:val="right"/>
+        <w:rPr/>
+      </w:pPr>
+      <w:r>
+        <w:rPr/>
+        <w:t>1139624</w:t>
+      </w:r>
+    </w:p>
+    <w:p>
+      <w:pPr>
+        <w:pStyle w:val="OrgTableContentsRight"/>
+        <w:bidi w:val="0"/>
+        <w:jc w:val="right"/>
+        <w:rPr/>
+      </w:pPr>
+      <w:r>
+        <w:rPr/>
+        <w:t>7917</w:t>
+      </w:r>
+    </w:p>
+    <w:p>
+      <w:pPr>
+        <w:pStyle w:val="OrgTableContentsRight"/>
+        <w:bidi w:val="0"/>
+        <w:jc w:val="right"/>
+        <w:rPr/>
+      </w:pPr>
+      <w:r>
+        <w:rPr/>
+        <w:t>6.9</w:t>
+      </w:r>
+    </w:p>
+    <w:p>
+      <w:pPr>
+        <w:pStyle w:val="OrgTableContentsRight"/>
+        <w:bidi w:val="0"/>
+        <w:jc w:val="right"/>
+        <w:rPr/>
+      </w:pPr>
+      <w:r>
+        <w:rPr/>
+        <w:t>2023-2024</w:t>
+      </w:r>
+    </w:p>
+    <w:p>
+      <w:pPr>
+        <w:pStyle w:val="OrgTableContentsRight"/>
+        <w:bidi w:val="0"/>
+        <w:jc w:val="right"/>
+        <w:rPr/>
+      </w:pPr>
+      <w:r>
+        <w:rPr/>
+        <w:t>660381.5</w:t>
+      </w:r>
+    </w:p>
+    <w:p>
+      <w:pPr>
+        <w:pStyle w:val="OrgTableContentsRight"/>
+        <w:bidi w:val="0"/>
+        <w:jc w:val="right"/>
+        <w:rPr/>
+      </w:pPr>
+      <w:r>
+        <w:rPr/>
+        <w:t>1320763</w:t>
+      </w:r>
+    </w:p>
+    <w:p>
+      <w:pPr>
+        <w:pStyle w:val="OrgTableContentsRight"/>
+        <w:bidi w:val="0"/>
+        <w:jc w:val="right"/>
+        <w:rPr/>
+      </w:pPr>
+      <w:r>
+        <w:rPr/>
+        <w:t>7103</w:t>
+      </w:r>
+    </w:p>
+    <w:p>
+      <w:pPr>
+        <w:pStyle w:val="OrgTableContentsRight"/>
+        <w:bidi w:val="0"/>
+        <w:jc w:val="right"/>
+        <w:rPr/>
+      </w:pPr>
+      <w:r>
+        <w:rPr/>
+        <w:t>5.4</w:t>
+      </w:r>
+    </w:p>
     <w:p>
       <w:pPr>
         <w:sectPr>
@@ -1233,8 +1009,8 @@
         <w:outlineLvl w:val="2"/>
         <w:rPr/>
       </w:pPr>
-      <w:bookmarkStart w:id="24" w:name="OrgXref.orgce56482"/>
-      <w:bookmarkStart w:id="25" w:name="orgce56482"/>
+      <w:bookmarkStart w:id="24" w:name="OrgXref.orgf3e5b30"/>
+      <w:bookmarkStart w:id="25" w:name="orgf3e5b30"/>
       <w:bookmarkEnd w:id="25"/>
       <w:r>
         <w:rPr/>
@@ -1351,8 +1127,8 @@
         <w:outlineLvl w:val="0"/>
         <w:rPr/>
       </w:pPr>
-      <w:bookmarkStart w:id="26" w:name="OrgXref.orgab38bf6"/>
-      <w:bookmarkStart w:id="27" w:name="orgab38bf6"/>
+      <w:bookmarkStart w:id="26" w:name="OrgXref.org5d665c9"/>
+      <w:bookmarkStart w:id="27" w:name="org5d665c9"/>
       <w:bookmarkEnd w:id="27"/>
       <w:r>
         <w:rPr/>
@@ -1391,8 +1167,8 @@
         <w:outlineLvl w:val="0"/>
         <w:rPr/>
       </w:pPr>
-      <w:bookmarkStart w:id="28" w:name="OrgXref.org0d6bc2a"/>
-      <w:bookmarkStart w:id="29" w:name="org0d6bc2a"/>
+      <w:bookmarkStart w:id="28" w:name="OrgXref.orgf4af99e"/>
+      <w:bookmarkStart w:id="29" w:name="orgf4af99e"/>
       <w:bookmarkEnd w:id="29"/>
       <w:r>
         <w:rPr/>
@@ -1409,61 +1185,7 @@
         <w:rPr/>
       </w:pPr>
       <w:r>
-        <w:drawing>
-          <wp:anchor behindDoc="0" distT="0" distB="0" distL="0" distR="0" simplePos="0" locked="0" layoutInCell="0" allowOverlap="1" relativeHeight="3">
-            <wp:simplePos x="0" y="0"/>
-            <wp:positionH relativeFrom="column">
-              <wp:align>center</wp:align>
-            </wp:positionH>
-            <wp:positionV relativeFrom="paragraph">
-              <wp:posOffset>635</wp:posOffset>
-            </wp:positionV>
-            <wp:extent cx="6120130" cy="3560445"/>
-            <wp:effectExtent l="0" t="0" r="0" b="0"/>
-            <wp:wrapTopAndBottom/>
-            <wp:docPr id="2" name="Frame2" descr=""/>
-            <wp:cNvGraphicFramePr>
-              <a:graphicFrameLocks xmlns:a="http://schemas.openxmlformats.org/drawingml/2006/main" noChangeAspect="1"/>
-            </wp:cNvGraphicFramePr>
-            <a:graphic xmlns:a="http://schemas.openxmlformats.org/drawingml/2006/main">
-              <a:graphicData uri="http://schemas.openxmlformats.org/drawingml/2006/picture">
-                <pic:pic xmlns:pic="http://schemas.openxmlformats.org/drawingml/2006/picture">
-                  <pic:nvPicPr>
-                    <pic:cNvPr id="2" name="Frame2" descr=""/>
-                    <pic:cNvPicPr>
-                      <a:picLocks noChangeAspect="1" noChangeArrowheads="1"/>
-                    </pic:cNvPicPr>
-                  </pic:nvPicPr>
-                  <pic:blipFill>
-                    <a:blip r:embed="rId5">
-                      <a:extLst>
-                        <a:ext uri="{96DAC541-7B7A-43D3-8B79-37D633B846F1}">
-                          <asvg:svgBlip xmlns:asvg="http://schemas.microsoft.com/office/drawing/2016/SVG/main" r:embed="rId6"/>
-                        </a:ext>
-                      </a:extLst>
-                    </a:blip>
-                    <a:stretch>
-                      <a:fillRect/>
-                    </a:stretch>
-                  </pic:blipFill>
-                  <pic:spPr bwMode="auto">
-                    <a:xfrm>
-                      <a:off x="0" y="0"/>
-                      <a:ext cx="6120130" cy="3560445"/>
-                    </a:xfrm>
-                    <a:prstGeom prst="rect">
-                      <a:avLst/>
-                    </a:prstGeom>
-                  </pic:spPr>
-                </pic:pic>
-              </a:graphicData>
-            </a:graphic>
-          </wp:anchor>
-        </w:drawing>
-      </w:r>
-      <w:r>
-        <w:rPr/>
-        <w:t xml:space="preserve"> </w:t>
+        <w:rPr/>
       </w:r>
     </w:p>
     <w:p>
@@ -1782,7 +1504,7 @@
     </w:r>
     <w:r>
       <w:rPr/>
-      <w:t>7</w:t>
+      <w:t>5</w:t>
     </w:r>
     <w:r>
       <w:rPr/>
@@ -2208,6 +1930,7 @@
     <w:pPrDefault>
       <w:pPr>
         <w:suppressAutoHyphens w:val="true"/>
+        <w:spacing w:lineRule="auto" w:line="312"/>
       </w:pPr>
     </w:pPrDefault>
   </w:docDefaults>
@@ -2220,6 +1943,7 @@
       <w:overflowPunct w:val="true"/>
       <w:autoSpaceDE w:val="true"/>
       <w:bidi w:val="0"/>
+      <w:spacing w:lineRule="auto" w:line="312"/>
     </w:pPr>
     <w:rPr>
       <w:rFonts w:ascii="Times New Roman" w:hAnsi="Times New Roman" w:eastAsia="SimSun" w:cs="Tahoma"/>
@@ -3319,7 +3043,8 @@
       <w:jc w:val="center"/>
     </w:pPr>
     <w:rPr>
-      <w:sz w:val="48"/>
+      <w:i/>
+      <w:sz w:val="24"/>
     </w:rPr>
   </w:style>
   <w:style w:type="paragraph" w:styleId="FootnoteText">
@@ -3441,16 +3166,6 @@
     <w:name w:val="Footer"/>
     <w:basedOn w:val="HeaderandFooter"/>
     <w:pPr>
-      <w:suppressLineNumbers/>
-    </w:pPr>
-    <w:rPr/>
-  </w:style>
-  <w:style w:type="paragraph" w:styleId="TableContents">
-    <w:name w:val="Table Contents"/>
-    <w:basedOn w:val="Normal"/>
-    <w:qFormat/>
-    <w:pPr>
-      <w:widowControl w:val="false"/>
       <w:suppressLineNumbers/>
     </w:pPr>
     <w:rPr/>

--- a/holdundervisning/modul-1-opgaver-rettenoegle.docx
+++ b/holdundervisning/modul-1-opgaver-rettenoegle.docx
@@ -4,18 +4,6 @@
   <w:body>
     <w:p>
       <w:pPr>
-        <w:pStyle w:val="BodyText"/>
-        <w:bidi w:val="0"/>
-        <w:spacing w:before="0" w:after="120"/>
-        <w:jc w:val="left"/>
-        <w:rPr/>
-      </w:pPr>
-      <w:r>
-        <w:rPr/>
-      </w:r>
-    </w:p>
-    <w:p>
-      <w:pPr>
         <w:pStyle w:val="OrgTitle"/>
         <w:bidi w:val="0"/>
         <w:spacing w:before="0" w:after="0"/>
@@ -55,14 +43,26 @@
     </w:p>
     <w:p>
       <w:pPr>
+        <w:pStyle w:val="CourseCredentials"/>
+        <w:bidi w:val="0"/>
+        <w:jc w:val="center"/>
+        <w:rPr/>
+      </w:pPr>
+      <w:r>
+        <w:rPr/>
+        <w:t xml:space="preserve">Rettenøgle </w:t>
+      </w:r>
+    </w:p>
+    <w:p>
+      <w:pPr>
         <w:pStyle w:val="Heading201unnumbered"/>
         <w:bidi w:val="0"/>
         <w:jc w:val="left"/>
         <w:outlineLvl w:val="0"/>
         <w:rPr/>
       </w:pPr>
-      <w:bookmarkStart w:id="0" w:name="OrgXref.orgd13dcdc"/>
-      <w:bookmarkStart w:id="1" w:name="orgd13dcdc"/>
+      <w:bookmarkStart w:id="0" w:name="OrgXref.org57179b9"/>
+      <w:bookmarkStart w:id="1" w:name="org57179b9"/>
       <w:bookmarkEnd w:id="1"/>
       <w:r>
         <w:rPr/>
@@ -91,11 +91,11 @@
           <w:numId w:val="4"/>
         </w:numPr>
         <w:tabs>
-          <w:tab w:val="clear" w:pos="709"/>
-          <w:tab w:val="left" w:pos="720" w:leader="none"/>
-        </w:tabs>
-        <w:bidi w:val="0"/>
-        <w:ind w:hanging="360" w:left="720"/>
+          <w:tab w:val="clear" w:pos="1134"/>
+          <w:tab w:val="left" w:pos="890" w:leader="none"/>
+        </w:tabs>
+        <w:bidi w:val="0"/>
+        <w:ind w:hanging="360" w:left="890"/>
         <w:jc w:val="left"/>
         <w:rPr/>
       </w:pPr>
@@ -112,11 +112,11 @@
           <w:numId w:val="2"/>
         </w:numPr>
         <w:tabs>
-          <w:tab w:val="clear" w:pos="709"/>
-          <w:tab w:val="left" w:pos="720" w:leader="none"/>
-        </w:tabs>
-        <w:bidi w:val="0"/>
-        <w:ind w:hanging="360" w:left="720"/>
+          <w:tab w:val="clear" w:pos="1134"/>
+          <w:tab w:val="left" w:pos="890" w:leader="none"/>
+        </w:tabs>
+        <w:bidi w:val="0"/>
+        <w:ind w:hanging="360" w:left="890"/>
         <w:jc w:val="left"/>
         <w:rPr/>
       </w:pPr>
@@ -133,11 +133,11 @@
           <w:numId w:val="2"/>
         </w:numPr>
         <w:tabs>
-          <w:tab w:val="clear" w:pos="709"/>
-          <w:tab w:val="left" w:pos="720" w:leader="none"/>
-        </w:tabs>
-        <w:bidi w:val="0"/>
-        <w:ind w:hanging="360" w:left="720"/>
+          <w:tab w:val="clear" w:pos="1134"/>
+          <w:tab w:val="left" w:pos="890" w:leader="none"/>
+        </w:tabs>
+        <w:bidi w:val="0"/>
+        <w:ind w:hanging="360" w:left="890"/>
         <w:jc w:val="left"/>
         <w:rPr/>
       </w:pPr>
@@ -154,11 +154,11 @@
           <w:numId w:val="2"/>
         </w:numPr>
         <w:tabs>
-          <w:tab w:val="clear" w:pos="709"/>
-          <w:tab w:val="left" w:pos="720" w:leader="none"/>
-        </w:tabs>
-        <w:bidi w:val="0"/>
-        <w:ind w:hanging="360" w:left="720"/>
+          <w:tab w:val="clear" w:pos="1134"/>
+          <w:tab w:val="left" w:pos="890" w:leader="none"/>
+        </w:tabs>
+        <w:bidi w:val="0"/>
+        <w:ind w:hanging="360" w:left="890"/>
         <w:jc w:val="left"/>
         <w:rPr/>
       </w:pPr>
@@ -175,11 +175,11 @@
           <w:numId w:val="2"/>
         </w:numPr>
         <w:tabs>
-          <w:tab w:val="clear" w:pos="709"/>
-          <w:tab w:val="left" w:pos="720" w:leader="none"/>
-        </w:tabs>
-        <w:bidi w:val="0"/>
-        <w:ind w:hanging="360" w:left="720"/>
+          <w:tab w:val="clear" w:pos="1134"/>
+          <w:tab w:val="left" w:pos="890" w:leader="none"/>
+        </w:tabs>
+        <w:bidi w:val="0"/>
+        <w:ind w:hanging="360" w:left="890"/>
         <w:jc w:val="left"/>
         <w:rPr/>
       </w:pPr>
@@ -196,8 +196,8 @@
         <w:outlineLvl w:val="0"/>
         <w:rPr/>
       </w:pPr>
-      <w:bookmarkStart w:id="2" w:name="OrgXref.orgc4ba383"/>
-      <w:bookmarkStart w:id="3" w:name="orgc4ba383"/>
+      <w:bookmarkStart w:id="2" w:name="OrgXref.org9fb2760"/>
+      <w:bookmarkStart w:id="3" w:name="org9fb2760"/>
       <w:bookmarkEnd w:id="3"/>
       <w:r>
         <w:rPr/>
@@ -213,8 +213,8 @@
         <w:outlineLvl w:val="1"/>
         <w:rPr/>
       </w:pPr>
-      <w:bookmarkStart w:id="4" w:name="OrgXref.org42ec458"/>
-      <w:bookmarkStart w:id="5" w:name="org42ec458"/>
+      <w:bookmarkStart w:id="4" w:name="OrgXref.org5dfdd68"/>
+      <w:bookmarkStart w:id="5" w:name="org5dfdd68"/>
       <w:bookmarkEnd w:id="5"/>
       <w:r>
         <w:rPr/>
@@ -224,1258 +224,1091 @@
     </w:p>
     <w:p>
       <w:pPr>
-        <w:pStyle w:val="OrgSrcBlockLastLine"/>
-        <w:shd w:fill="F0F8FF" w:val="clear"/>
-        <w:bidi w:val="0"/>
-        <w:spacing w:before="0" w:after="119"/>
-        <w:jc w:val="left"/>
-        <w:rPr/>
-      </w:pPr>
-      <w:r>
-        <w:rPr/>
-        <w:t>Det kan man godt argumentere for, men der mangler en afgivelse af perioden ("hvornår"). Begivenheden kan være, at en person beslutter at blive veganer ("hvad") og det er personer i Danmark ("hvem"). Det ville være en kohorte, hvis man fx definerede alle personer, der flyttede til et byområde i perioden 2000-2010, og fulgte dem fremad i tid.</w:t>
-      </w:r>
-    </w:p>
-    <w:p>
-      <w:pPr>
-        <w:pStyle w:val="Heading202unnumbered"/>
-        <w:bidi w:val="0"/>
-        <w:jc w:val="left"/>
-        <w:outlineLvl w:val="1"/>
-        <w:rPr/>
-      </w:pPr>
-      <w:bookmarkStart w:id="6" w:name="OrgXref.orgbad2f4e"/>
-      <w:bookmarkStart w:id="7" w:name="orgbad2f4e"/>
-      <w:bookmarkEnd w:id="7"/>
-      <w:r>
-        <w:rPr/>
-        <w:t xml:space="preserve">Opgave 1.2 </w:t>
-      </w:r>
-      <w:bookmarkEnd w:id="6"/>
-    </w:p>
-    <w:p>
-      <w:pPr>
-        <w:pStyle w:val="OrgSrcBlockLastLine"/>
-        <w:shd w:fill="F0F8FF" w:val="clear"/>
-        <w:bidi w:val="0"/>
-        <w:spacing w:before="0" w:after="119"/>
-        <w:jc w:val="left"/>
-        <w:rPr/>
-      </w:pPr>
-      <w:r>
-        <w:rPr/>
-        <w:t>Ind- og udvandringer påvirker Københavns befolkning, derfor er Københavns befolkning åben.</w:t>
-      </w:r>
-    </w:p>
-    <w:p>
-      <w:pPr>
-        <w:pStyle w:val="Heading202unnumbered"/>
-        <w:bidi w:val="0"/>
-        <w:jc w:val="left"/>
-        <w:outlineLvl w:val="1"/>
-        <w:rPr/>
-      </w:pPr>
-      <w:bookmarkStart w:id="8" w:name="OrgXref.org5d2e4ee"/>
-      <w:bookmarkStart w:id="9" w:name="org5d2e4ee"/>
-      <w:bookmarkEnd w:id="9"/>
-      <w:r>
-        <w:rPr/>
-        <w:t xml:space="preserve">Opgave 1.3 </w:t>
-      </w:r>
-      <w:bookmarkEnd w:id="8"/>
-    </w:p>
-    <w:p>
-      <w:pPr>
-        <w:pStyle w:val="OrgSrcBlockLastLine"/>
-        <w:shd w:fill="F0F8FF" w:val="clear"/>
-        <w:bidi w:val="0"/>
-        <w:spacing w:before="0" w:after="119"/>
-        <w:jc w:val="left"/>
-        <w:rPr/>
-      </w:pPr>
-      <w:r>
-        <w:rPr/>
-        <w:t>Den naturlige vækstrate er differencen mellem fødselsrate og mortalitetsrate, nettovandringsraten er differencen mellem ind- og udvandringsrater. Det er sværest at bestemme nettovandringsraten, fordi man typisk ikke registrerer ind- og udvandringsdatoer præcist.</w:t>
-      </w:r>
-    </w:p>
-    <w:p>
-      <w:pPr>
-        <w:pStyle w:val="Heading202unnumbered"/>
-        <w:bidi w:val="0"/>
-        <w:jc w:val="left"/>
-        <w:outlineLvl w:val="1"/>
-        <w:rPr/>
-      </w:pPr>
-      <w:bookmarkStart w:id="10" w:name="OrgXref.orgdef9eb9"/>
-      <w:bookmarkStart w:id="11" w:name="orgdef9eb9"/>
-      <w:bookmarkEnd w:id="11"/>
-      <w:r>
-        <w:rPr/>
-        <w:t xml:space="preserve">Opgave 1.4 </w:t>
-      </w:r>
-      <w:bookmarkEnd w:id="10"/>
-    </w:p>
-    <w:p>
-      <w:pPr>
-        <w:pStyle w:val="OrgSrcBlockLastLine"/>
-        <w:shd w:fill="F0F8FF" w:val="clear"/>
-        <w:bidi w:val="0"/>
-        <w:spacing w:before="0" w:after="119"/>
-        <w:jc w:val="left"/>
-        <w:rPr/>
-      </w:pPr>
-      <w:r>
-        <w:rPr/>
-        <w:t>Forskellen skyldes forskellen i beregningen af middelfolketal. Med metode 1 bliver mortalitetsraten 14,3 per 1000 personår, med metode 2 bliver den 14,4 per 1000 personår.</w:t>
-      </w:r>
-    </w:p>
-    <w:p>
-      <w:pPr>
-        <w:pStyle w:val="Heading202unnumbered"/>
-        <w:bidi w:val="0"/>
-        <w:jc w:val="left"/>
-        <w:outlineLvl w:val="1"/>
-        <w:rPr/>
-      </w:pPr>
-      <w:bookmarkStart w:id="12" w:name="OrgXref.org43abfe7"/>
-      <w:bookmarkStart w:id="13" w:name="org43abfe7"/>
-      <w:bookmarkEnd w:id="13"/>
-      <w:r>
-        <w:rPr/>
-        <w:t xml:space="preserve">Opgave 1.5 </w:t>
-      </w:r>
-      <w:bookmarkEnd w:id="12"/>
-    </w:p>
-    <w:p>
-      <w:pPr>
-        <w:pStyle w:val="OrgSrcBlock"/>
+        <w:pStyle w:val="RetteNoegle"/>
         <w:pBdr>
           <w:top w:val="single" w:sz="4" w:space="1" w:color="000000"/>
           <w:left w:val="single" w:sz="4" w:space="1" w:color="000000"/>
           <w:bottom w:val="single" w:sz="4" w:space="1" w:color="000000"/>
           <w:right w:val="single" w:sz="4" w:space="1" w:color="000000"/>
         </w:pBdr>
-        <w:shd w:fill="EEEEEC" w:val="clear"/>
-        <w:bidi w:val="0"/>
-        <w:jc w:val="left"/>
-        <w:rPr/>
-      </w:pPr>
-      <w:r>
-        <w:rPr/>
-        <w:t>Enheden for folketal er /antal personer/ (til et bestemt tidspunkt).</w:t>
-      </w:r>
-    </w:p>
-    <w:p>
-      <w:pPr>
-        <w:pStyle w:val="OrgSrcBlock"/>
+        <w:shd w:fill="F1DEFC" w:val="clear"/>
+        <w:bidi w:val="0"/>
+        <w:spacing w:lineRule="auto" w:line="240" w:before="170" w:after="170"/>
+        <w:ind w:hanging="0" w:left="170" w:right="170"/>
+        <w:jc w:val="left"/>
+        <w:rPr/>
+      </w:pPr>
+      <w:r>
+        <w:rPr/>
+        <w:t xml:space="preserve">Nej, fordi der mangler en afgivelse af perioden ("hvornår"). Det ville være en kohorte, hvis man fx definerede alle personer, der flyttede til et byområde i perioden 2000-2010, og fulgte dem fremad i tid. </w:t>
+      </w:r>
+    </w:p>
+    <w:p>
+      <w:pPr>
+        <w:pStyle w:val="Heading202unnumbered"/>
+        <w:bidi w:val="0"/>
+        <w:jc w:val="left"/>
+        <w:outlineLvl w:val="1"/>
+        <w:rPr/>
+      </w:pPr>
+      <w:bookmarkStart w:id="6" w:name="OrgXref.org7a2a6af"/>
+      <w:bookmarkStart w:id="7" w:name="org7a2a6af"/>
+      <w:bookmarkEnd w:id="7"/>
+      <w:r>
+        <w:rPr/>
+        <w:t xml:space="preserve">Opgave 1.2 </w:t>
+      </w:r>
+      <w:bookmarkEnd w:id="6"/>
+    </w:p>
+    <w:p>
+      <w:pPr>
+        <w:pStyle w:val="RetteNoegle"/>
         <w:pBdr>
           <w:top w:val="single" w:sz="4" w:space="1" w:color="000000"/>
           <w:left w:val="single" w:sz="4" w:space="1" w:color="000000"/>
           <w:bottom w:val="single" w:sz="4" w:space="1" w:color="000000"/>
           <w:right w:val="single" w:sz="4" w:space="1" w:color="000000"/>
         </w:pBdr>
-        <w:shd w:fill="EEEEEC" w:val="clear"/>
-        <w:bidi w:val="0"/>
-        <w:jc w:val="left"/>
-        <w:rPr/>
-      </w:pPr>
-      <w:r>
-        <w:rPr/>
-        <w:t>Enheden for  middelfolketal er /antal personer/ (det gennemsnittetlige antal personer i en periode).</w:t>
-      </w:r>
-    </w:p>
-    <w:p>
-      <w:pPr>
-        <w:pStyle w:val="OrgSrcBlock"/>
+        <w:shd w:fill="F1DEFC" w:val="clear"/>
+        <w:bidi w:val="0"/>
+        <w:spacing w:lineRule="auto" w:line="240" w:before="170" w:after="170"/>
+        <w:ind w:hanging="0" w:left="170" w:right="170"/>
+        <w:jc w:val="left"/>
+        <w:rPr/>
+      </w:pPr>
+      <w:r>
+        <w:rPr/>
+        <w:t xml:space="preserve">Ind- og udvandringer påvirker Københavns befolkning, derfor er Københavns befolkning åben. </w:t>
+      </w:r>
+    </w:p>
+    <w:p>
+      <w:pPr>
+        <w:pStyle w:val="Heading202unnumbered"/>
+        <w:bidi w:val="0"/>
+        <w:jc w:val="left"/>
+        <w:outlineLvl w:val="1"/>
+        <w:rPr/>
+      </w:pPr>
+      <w:bookmarkStart w:id="8" w:name="OrgXref.orgdf499e4"/>
+      <w:bookmarkStart w:id="9" w:name="orgdf499e4"/>
+      <w:bookmarkEnd w:id="9"/>
+      <w:r>
+        <w:rPr/>
+        <w:t xml:space="preserve">Opgave 1.3 </w:t>
+      </w:r>
+      <w:bookmarkEnd w:id="8"/>
+    </w:p>
+    <w:p>
+      <w:pPr>
+        <w:pStyle w:val="RetteNoegle"/>
         <w:pBdr>
           <w:top w:val="single" w:sz="4" w:space="1" w:color="000000"/>
           <w:left w:val="single" w:sz="4" w:space="1" w:color="000000"/>
           <w:bottom w:val="single" w:sz="4" w:space="1" w:color="000000"/>
           <w:right w:val="single" w:sz="4" w:space="1" w:color="000000"/>
         </w:pBdr>
-        <w:shd w:fill="EEEEEC" w:val="clear"/>
-        <w:bidi w:val="0"/>
-        <w:jc w:val="left"/>
-        <w:rPr/>
-      </w:pPr>
-      <w:r>
-        <w:rPr/>
-        <w:t>Enheden for risikotid er antal personår i en periode.</w:t>
-      </w:r>
-    </w:p>
-    <w:p>
-      <w:pPr>
-        <w:pStyle w:val="OrgSrcBlockLastLine"/>
-        <w:shd w:fill="F0F8FF" w:val="clear"/>
-        <w:bidi w:val="0"/>
-        <w:spacing w:before="0" w:after="119"/>
-        <w:jc w:val="left"/>
-        <w:rPr/>
-      </w:pPr>
-      <w:r>
-        <w:rPr/>
-        <w:t>Enheden for mortalitetsraten er antal døde i perioden per risikotid.</w:t>
-      </w:r>
-    </w:p>
-    <w:p>
-      <w:pPr>
-        <w:pStyle w:val="PageBreak"/>
-        <w:bidi w:val="0"/>
-        <w:jc w:val="left"/>
-        <w:rPr/>
-      </w:pPr>
-      <w:r>
-        <w:rPr/>
-      </w:r>
-    </w:p>
-    <w:p>
-      <w:pPr>
-        <w:pStyle w:val="Heading201unnumbered"/>
-        <w:bidi w:val="0"/>
-        <w:jc w:val="left"/>
-        <w:outlineLvl w:val="0"/>
-        <w:rPr/>
-      </w:pPr>
-      <w:bookmarkStart w:id="14" w:name="OrgXref.org7a4c964"/>
-      <w:bookmarkStart w:id="15" w:name="org7a4c964"/>
-      <w:bookmarkEnd w:id="15"/>
-      <w:r>
-        <w:rPr/>
-        <w:t xml:space="preserve">Opgave 2 </w:t>
-      </w:r>
-      <w:bookmarkEnd w:id="14"/>
-    </w:p>
-    <w:p>
-      <w:pPr>
-        <w:pStyle w:val="BodyText"/>
-        <w:bidi w:val="0"/>
-        <w:spacing w:before="0" w:after="120"/>
-        <w:jc w:val="left"/>
-        <w:rPr/>
-      </w:pPr>
-      <w:r>
-        <w:rPr/>
-        <w:t xml:space="preserve">Figuren nedenfor viser en hypotetisk befolkningsgruppe bestående af kun 5 personer. Baseret på talllene fra grafen, besvar følgende spørgsmål og rapporter dine resultater. </w:t>
-      </w:r>
-    </w:p>
-    <w:p>
-      <w:pPr>
-        <w:pStyle w:val="BodyText"/>
-        <w:numPr>
-          <w:ilvl w:val="0"/>
-          <w:numId w:val="5"/>
-        </w:numPr>
-        <w:tabs>
-          <w:tab w:val="clear" w:pos="709"/>
-          <w:tab w:val="left" w:pos="720" w:leader="none"/>
-        </w:tabs>
-        <w:bidi w:val="0"/>
-        <w:ind w:hanging="360" w:left="720"/>
-        <w:jc w:val="left"/>
-        <w:rPr/>
-      </w:pPr>
-      <w:r>
-        <w:rPr/>
-        <w:t xml:space="preserve">Hvor lang er perioden? </w:t>
-      </w:r>
-    </w:p>
-    <w:p>
-      <w:pPr>
-        <w:pStyle w:val="BodyText"/>
-        <w:numPr>
-          <w:ilvl w:val="0"/>
-          <w:numId w:val="3"/>
-        </w:numPr>
-        <w:tabs>
-          <w:tab w:val="clear" w:pos="709"/>
-          <w:tab w:val="left" w:pos="720" w:leader="none"/>
-        </w:tabs>
-        <w:bidi w:val="0"/>
-        <w:ind w:hanging="360" w:left="720"/>
-        <w:jc w:val="left"/>
-        <w:rPr/>
-      </w:pPr>
-      <w:r>
-        <w:rPr/>
-        <w:t xml:space="preserve">Hvor stort er folketallet ved starten og slutningen af perioden? </w:t>
-      </w:r>
-    </w:p>
-    <w:p>
-      <w:pPr>
-        <w:pStyle w:val="BodyText"/>
-        <w:numPr>
-          <w:ilvl w:val="0"/>
-          <w:numId w:val="3"/>
-        </w:numPr>
-        <w:tabs>
-          <w:tab w:val="clear" w:pos="709"/>
-          <w:tab w:val="left" w:pos="720" w:leader="none"/>
-        </w:tabs>
-        <w:bidi w:val="0"/>
-        <w:ind w:hanging="360" w:left="720"/>
-        <w:jc w:val="left"/>
-        <w:rPr/>
-      </w:pPr>
-      <w:r>
-        <w:rPr/>
-        <w:t xml:space="preserve">Beregn middelfolketallet eksakt og med metode 1 og metode 2 for hele perioden. </w:t>
-      </w:r>
-    </w:p>
-    <w:p>
-      <w:pPr>
-        <w:pStyle w:val="BodyText"/>
-        <w:numPr>
-          <w:ilvl w:val="0"/>
-          <w:numId w:val="3"/>
-        </w:numPr>
-        <w:tabs>
-          <w:tab w:val="clear" w:pos="709"/>
-          <w:tab w:val="left" w:pos="720" w:leader="none"/>
-        </w:tabs>
-        <w:bidi w:val="0"/>
-        <w:ind w:hanging="360" w:left="720"/>
-        <w:jc w:val="left"/>
-        <w:rPr/>
-      </w:pPr>
-      <w:r>
-        <w:rPr/>
-        <w:t xml:space="preserve">Beregn risikotid eksakt for hele perioden. Angiv enheden. </w:t>
-      </w:r>
-    </w:p>
-    <w:p>
-      <w:pPr>
-        <w:pStyle w:val="BodyText"/>
-        <w:numPr>
-          <w:ilvl w:val="0"/>
-          <w:numId w:val="3"/>
-        </w:numPr>
-        <w:tabs>
-          <w:tab w:val="clear" w:pos="709"/>
-          <w:tab w:val="left" w:pos="720" w:leader="none"/>
-        </w:tabs>
-        <w:bidi w:val="0"/>
-        <w:ind w:hanging="360" w:left="720"/>
-        <w:jc w:val="left"/>
-        <w:rPr/>
-      </w:pPr>
-      <w:r>
-        <w:rPr/>
-        <w:t xml:space="preserve">Beregn mortalitetsrate for hele perioden. Angiv enheden. </w:t>
-      </w:r>
-    </w:p>
-    <w:p>
-      <w:pPr>
-        <w:pStyle w:val="BodyText"/>
-        <w:bidi w:val="0"/>
-        <w:spacing w:before="0" w:after="120"/>
-        <w:jc w:val="left"/>
-        <w:rPr/>
-      </w:pPr>
-      <w:r>
-        <w:rPr/>
-      </w:r>
-    </w:p>
-    <w:p>
-      <w:pPr>
-        <w:pStyle w:val="Heading201unnumbered"/>
-        <w:bidi w:val="0"/>
-        <w:jc w:val="left"/>
-        <w:outlineLvl w:val="0"/>
-        <w:rPr/>
-      </w:pPr>
-      <w:bookmarkStart w:id="16" w:name="OrgXref.org3c57262"/>
-      <w:bookmarkStart w:id="17" w:name="org3c57262"/>
-      <w:bookmarkEnd w:id="17"/>
-      <w:r>
-        <w:rPr/>
-        <w:t xml:space="preserve">Rettenøgle opgave 2 </w:t>
-      </w:r>
-      <w:bookmarkEnd w:id="16"/>
-    </w:p>
-    <w:p>
-      <w:pPr>
-        <w:pStyle w:val="OrgSrcBlock"/>
+        <w:shd w:fill="F1DEFC" w:val="clear"/>
+        <w:bidi w:val="0"/>
+        <w:spacing w:lineRule="auto" w:line="240" w:before="170" w:after="170"/>
+        <w:ind w:hanging="0" w:left="170" w:right="170"/>
+        <w:jc w:val="left"/>
+        <w:rPr/>
+      </w:pPr>
+      <w:r>
+        <w:rPr/>
+        <w:t xml:space="preserve">Den naturlige vækstrate er differencen mellem fødselsrate og mortalitetsrate, nettovandringsraten er differencen mellem ind- og udvandringsrater. Det er sværest at bestemme nettovandringsraten, fordi man typisk ikke registrerer ind- og udvandringsdatoer præcist. </w:t>
+      </w:r>
+    </w:p>
+    <w:p>
+      <w:pPr>
+        <w:pStyle w:val="Heading202unnumbered"/>
+        <w:bidi w:val="0"/>
+        <w:jc w:val="left"/>
+        <w:outlineLvl w:val="1"/>
+        <w:rPr/>
+      </w:pPr>
+      <w:bookmarkStart w:id="10" w:name="OrgXref.org6327f5b"/>
+      <w:bookmarkStart w:id="11" w:name="org6327f5b"/>
+      <w:bookmarkEnd w:id="11"/>
+      <w:r>
+        <w:rPr/>
+        <w:t xml:space="preserve">Opgave 1.4 </w:t>
+      </w:r>
+      <w:bookmarkEnd w:id="10"/>
+    </w:p>
+    <w:p>
+      <w:pPr>
+        <w:pStyle w:val="RetteNoegle"/>
         <w:pBdr>
           <w:top w:val="single" w:sz="4" w:space="1" w:color="000000"/>
           <w:left w:val="single" w:sz="4" w:space="1" w:color="000000"/>
           <w:bottom w:val="single" w:sz="4" w:space="1" w:color="000000"/>
           <w:right w:val="single" w:sz="4" w:space="1" w:color="000000"/>
         </w:pBdr>
-        <w:shd w:fill="EEEEEC" w:val="clear"/>
-        <w:bidi w:val="0"/>
-        <w:jc w:val="left"/>
-        <w:rPr/>
-      </w:pPr>
-      <w:r>
-        <w:rPr/>
-        <w:t>Perioden varer fra 1 april 2013 til 13 maj 2013. Perioden er 6 uger lang.</w:t>
-      </w:r>
-    </w:p>
-    <w:p>
-      <w:pPr>
-        <w:pStyle w:val="OrgSrcBlock"/>
+        <w:shd w:fill="F1DEFC" w:val="clear"/>
+        <w:bidi w:val="0"/>
+        <w:spacing w:lineRule="auto" w:line="240" w:before="170" w:after="170"/>
+        <w:ind w:hanging="0" w:left="170" w:right="170"/>
+        <w:jc w:val="left"/>
+        <w:rPr/>
+      </w:pPr>
+      <w:r>
+        <w:rPr/>
+        <w:t xml:space="preserve">Forskellen skyldes forskellen i beregningen af middelfolketal. Med metode 1 bliver mortalitetsraten 14,3 per 1000 personår, med metode 2 bliver den 14,4 per 1000 personår. </w:t>
+      </w:r>
+    </w:p>
+    <w:p>
+      <w:pPr>
+        <w:pStyle w:val="Heading202unnumbered"/>
+        <w:bidi w:val="0"/>
+        <w:jc w:val="left"/>
+        <w:outlineLvl w:val="1"/>
+        <w:rPr/>
+      </w:pPr>
+      <w:bookmarkStart w:id="12" w:name="OrgXref.orge90e5c3"/>
+      <w:bookmarkStart w:id="13" w:name="orge90e5c3"/>
+      <w:bookmarkEnd w:id="13"/>
+      <w:r>
+        <w:rPr/>
+        <w:t xml:space="preserve">Opgave 1.5 </w:t>
+      </w:r>
+      <w:bookmarkEnd w:id="12"/>
+    </w:p>
+    <w:p>
+      <w:pPr>
+        <w:pStyle w:val="RetteNoegle"/>
         <w:pBdr>
           <w:top w:val="single" w:sz="4" w:space="1" w:color="000000"/>
           <w:left w:val="single" w:sz="4" w:space="1" w:color="000000"/>
           <w:bottom w:val="single" w:sz="4" w:space="1" w:color="000000"/>
           <w:right w:val="single" w:sz="4" w:space="1" w:color="000000"/>
         </w:pBdr>
-        <w:shd w:fill="EEEEEC" w:val="clear"/>
-        <w:bidi w:val="0"/>
-        <w:jc w:val="left"/>
-        <w:rPr/>
-      </w:pPr>
-      <w:r>
-        <w:rPr/>
-        <w:t>Folketal den 1 april 2013 (N(1 apr 2013)) er 3 personer og folketal den 13 maj 2013 er 2 personer.</w:t>
-      </w:r>
-    </w:p>
-    <w:p>
-      <w:pPr>
-        <w:pStyle w:val="OrgSrcBlock"/>
+        <w:shd w:fill="F1DEFC" w:val="clear"/>
+        <w:bidi w:val="0"/>
+        <w:spacing w:lineRule="auto" w:line="240" w:before="170" w:after="170"/>
+        <w:ind w:hanging="0" w:left="170" w:right="170"/>
+        <w:jc w:val="left"/>
+        <w:rPr/>
+      </w:pPr>
+      <w:r>
+        <w:rPr/>
+        <w:t xml:space="preserve">Enheden for folketal er /antal personer/ (til et bestemt tidspunkt). Enheden for middelfolketal er /antal personer/ (det gennemsnittetlige antal personer i en periode). Enheden for risikotid er antal personår i en periode. Enheden for mortalitetsraten er antal døde i perioden per risikotid. </w:t>
+      </w:r>
+    </w:p>
+    <w:p>
+      <w:pPr>
+        <w:pStyle w:val="PageBreak"/>
+        <w:bidi w:val="0"/>
+        <w:jc w:val="left"/>
+        <w:rPr/>
+      </w:pPr>
+      <w:r>
+        <w:rPr/>
+      </w:r>
+    </w:p>
+    <w:p>
+      <w:pPr>
+        <w:pStyle w:val="Heading201unnumbered"/>
+        <w:bidi w:val="0"/>
+        <w:jc w:val="left"/>
+        <w:outlineLvl w:val="0"/>
+        <w:rPr/>
+      </w:pPr>
+      <w:bookmarkStart w:id="14" w:name="OrgXref.orge2476fb"/>
+      <w:bookmarkStart w:id="15" w:name="orge2476fb"/>
+      <w:bookmarkEnd w:id="15"/>
+      <w:r>
+        <w:rPr/>
+        <w:t xml:space="preserve">Opgave 2 </w:t>
+      </w:r>
+      <w:bookmarkEnd w:id="14"/>
+    </w:p>
+    <w:p>
+      <w:pPr>
+        <w:pStyle w:val="BodyText"/>
+        <w:bidi w:val="0"/>
+        <w:spacing w:before="0" w:after="120"/>
+        <w:jc w:val="left"/>
+        <w:rPr/>
+      </w:pPr>
+      <w:r>
+        <w:rPr/>
+        <w:t xml:space="preserve">Figuren nedenfor viser en hypotetisk befolkningsgruppe bestående af kun 5 personer. Baseret på talllene fra grafen, besvar følgende spørgsmål og rapporter dine resultater. </w:t>
+      </w:r>
+    </w:p>
+    <w:p>
+      <w:pPr>
+        <w:pStyle w:val="BodyText"/>
+        <w:numPr>
+          <w:ilvl w:val="0"/>
+          <w:numId w:val="5"/>
+        </w:numPr>
+        <w:tabs>
+          <w:tab w:val="clear" w:pos="1134"/>
+          <w:tab w:val="left" w:pos="890" w:leader="none"/>
+        </w:tabs>
+        <w:bidi w:val="0"/>
+        <w:ind w:hanging="360" w:left="890"/>
+        <w:jc w:val="left"/>
+        <w:rPr/>
+      </w:pPr>
+      <w:r>
+        <w:rPr/>
+        <w:t xml:space="preserve">Hvor lang er perioden? </w:t>
+      </w:r>
+    </w:p>
+    <w:p>
+      <w:pPr>
+        <w:pStyle w:val="BodyText"/>
+        <w:numPr>
+          <w:ilvl w:val="0"/>
+          <w:numId w:val="3"/>
+        </w:numPr>
+        <w:tabs>
+          <w:tab w:val="clear" w:pos="1134"/>
+          <w:tab w:val="left" w:pos="890" w:leader="none"/>
+        </w:tabs>
+        <w:bidi w:val="0"/>
+        <w:ind w:hanging="360" w:left="890"/>
+        <w:jc w:val="left"/>
+        <w:rPr/>
+      </w:pPr>
+      <w:r>
+        <w:rPr/>
+        <w:t xml:space="preserve">Hvor stort er folketallet ved starten og slutningen af perioden? </w:t>
+      </w:r>
+    </w:p>
+    <w:p>
+      <w:pPr>
+        <w:pStyle w:val="BodyText"/>
+        <w:numPr>
+          <w:ilvl w:val="0"/>
+          <w:numId w:val="3"/>
+        </w:numPr>
+        <w:tabs>
+          <w:tab w:val="clear" w:pos="1134"/>
+          <w:tab w:val="left" w:pos="890" w:leader="none"/>
+        </w:tabs>
+        <w:bidi w:val="0"/>
+        <w:ind w:hanging="360" w:left="890"/>
+        <w:jc w:val="left"/>
+        <w:rPr/>
+      </w:pPr>
+      <w:r>
+        <w:rPr/>
+        <w:t xml:space="preserve">Beregn middelfolketallet eksakt og med metode 1 og metode 2 for hele perioden. </w:t>
+      </w:r>
+    </w:p>
+    <w:p>
+      <w:pPr>
+        <w:pStyle w:val="BodyText"/>
+        <w:numPr>
+          <w:ilvl w:val="0"/>
+          <w:numId w:val="3"/>
+        </w:numPr>
+        <w:tabs>
+          <w:tab w:val="clear" w:pos="1134"/>
+          <w:tab w:val="left" w:pos="890" w:leader="none"/>
+        </w:tabs>
+        <w:bidi w:val="0"/>
+        <w:ind w:hanging="360" w:left="890"/>
+        <w:jc w:val="left"/>
+        <w:rPr/>
+      </w:pPr>
+      <w:r>
+        <w:rPr/>
+        <w:t xml:space="preserve">Beregn risikotid eksakt for hele perioden. Angiv enheden. </w:t>
+      </w:r>
+    </w:p>
+    <w:p>
+      <w:pPr>
+        <w:pStyle w:val="BodyText"/>
+        <w:numPr>
+          <w:ilvl w:val="0"/>
+          <w:numId w:val="3"/>
+        </w:numPr>
+        <w:tabs>
+          <w:tab w:val="clear" w:pos="1134"/>
+          <w:tab w:val="left" w:pos="890" w:leader="none"/>
+        </w:tabs>
+        <w:bidi w:val="0"/>
+        <w:ind w:hanging="360" w:left="890"/>
+        <w:jc w:val="left"/>
+        <w:rPr/>
+      </w:pPr>
+      <w:r>
+        <w:rPr/>
+        <w:t xml:space="preserve">Beregn mortalitetsrate for hele perioden. Angiv enheden. </w:t>
+      </w:r>
+    </w:p>
+    <w:p>
+      <w:pPr>
+        <w:pStyle w:val="BodyText"/>
+        <w:bidi w:val="0"/>
+        <w:spacing w:before="0" w:after="120"/>
+        <w:jc w:val="left"/>
+        <w:rPr/>
+      </w:pPr>
+      <w:r>
+        <w:drawing>
+          <wp:anchor behindDoc="0" distT="0" distB="0" distL="0" distR="0" simplePos="0" locked="0" layoutInCell="0" allowOverlap="1" relativeHeight="2">
+            <wp:simplePos x="0" y="0"/>
+            <wp:positionH relativeFrom="column">
+              <wp:align>center</wp:align>
+            </wp:positionH>
+            <wp:positionV relativeFrom="paragraph">
+              <wp:posOffset>635</wp:posOffset>
+            </wp:positionV>
+            <wp:extent cx="6120130" cy="6120130"/>
+            <wp:effectExtent l="0" t="0" r="0" b="0"/>
+            <wp:wrapTopAndBottom/>
+            <wp:docPr id="1" name="Frame1" descr=""/>
+            <wp:cNvGraphicFramePr>
+              <a:graphicFrameLocks xmlns:a="http://schemas.openxmlformats.org/drawingml/2006/main" noChangeAspect="1"/>
+            </wp:cNvGraphicFramePr>
+            <a:graphic xmlns:a="http://schemas.openxmlformats.org/drawingml/2006/main">
+              <a:graphicData uri="http://schemas.openxmlformats.org/drawingml/2006/picture">
+                <pic:pic xmlns:pic="http://schemas.openxmlformats.org/drawingml/2006/picture">
+                  <pic:nvPicPr>
+                    <pic:cNvPr id="1" name="Frame1" descr=""/>
+                    <pic:cNvPicPr>
+                      <a:picLocks noChangeAspect="1" noChangeArrowheads="1"/>
+                    </pic:cNvPicPr>
+                  </pic:nvPicPr>
+                  <pic:blipFill>
+                    <a:blip r:embed="rId2">
+                      <a:extLst>
+                        <a:ext uri="{96DAC541-7B7A-43D3-8B79-37D633B846F1}">
+                          <asvg:svgBlip xmlns:asvg="http://schemas.microsoft.com/office/drawing/2016/SVG/main" r:embed="rId3"/>
+                        </a:ext>
+                      </a:extLst>
+                    </a:blip>
+                    <a:stretch>
+                      <a:fillRect/>
+                    </a:stretch>
+                  </pic:blipFill>
+                  <pic:spPr bwMode="auto">
+                    <a:xfrm>
+                      <a:off x="0" y="0"/>
+                      <a:ext cx="6120130" cy="6120130"/>
+                    </a:xfrm>
+                    <a:prstGeom prst="rect">
+                      <a:avLst/>
+                    </a:prstGeom>
+                  </pic:spPr>
+                </pic:pic>
+              </a:graphicData>
+            </a:graphic>
+          </wp:anchor>
+        </w:drawing>
+      </w:r>
+      <w:r>
+        <w:rPr/>
+        <w:t xml:space="preserve"> </w:t>
+      </w:r>
+    </w:p>
+    <w:p>
+      <w:pPr>
+        <w:pStyle w:val="Heading201unnumbered"/>
+        <w:bidi w:val="0"/>
+        <w:jc w:val="left"/>
+        <w:outlineLvl w:val="0"/>
+        <w:rPr/>
+      </w:pPr>
+      <w:bookmarkStart w:id="16" w:name="OrgXref.orgdefb8cf"/>
+      <w:bookmarkStart w:id="17" w:name="orgdefb8cf"/>
+      <w:bookmarkEnd w:id="17"/>
+      <w:r>
+        <w:rPr/>
+        <w:t xml:space="preserve">Rettenøgle opgave 2 </w:t>
+      </w:r>
+      <w:bookmarkEnd w:id="16"/>
+    </w:p>
+    <w:p>
+      <w:pPr>
+        <w:pStyle w:val="RetteNoegle"/>
         <w:pBdr>
           <w:top w:val="single" w:sz="4" w:space="1" w:color="000000"/>
           <w:left w:val="single" w:sz="4" w:space="1" w:color="000000"/>
           <w:bottom w:val="single" w:sz="4" w:space="1" w:color="000000"/>
           <w:right w:val="single" w:sz="4" w:space="1" w:color="000000"/>
         </w:pBdr>
-        <w:shd w:fill="EEEEEC" w:val="clear"/>
-        <w:bidi w:val="0"/>
-        <w:jc w:val="left"/>
-        <w:rPr/>
-      </w:pPr>
-      <w:r>
-        <w:rPr/>
-        <w:t>For at beregne middelfolketallet eksakt summerer vi risikotiderne fra de 5 personer (2+4+6+1+5).</w:t>
-      </w:r>
-    </w:p>
-    <w:p>
-      <w:pPr>
-        <w:pStyle w:val="OrgSrcBlock"/>
+        <w:shd w:fill="F1DEFC" w:val="clear"/>
+        <w:bidi w:val="0"/>
+        <w:spacing w:lineRule="auto" w:line="240" w:before="170" w:after="170"/>
+        <w:ind w:hanging="0" w:left="170" w:right="170"/>
+        <w:jc w:val="left"/>
+        <w:rPr/>
+      </w:pPr>
+      <w:r>
+        <w:rPr/>
+        <w:t xml:space="preserve">Perioden varer fra 1 april 2013 til 13 maj 2013. Perioden er 6 uger lang. Folketal den 1 april 2013 (N(1 apr 2013)) er 3 personer og folketal den 13 maj 2013 er 2 personer. For at beregne middelfolketallet eksakt summerer vi risikotiderne fra de 5 personer (2+4+6+1+5). Det giver 18 uger. Middelfolketallet er dermed 18/6 = 3 personer. Med metode 1 er middelfolketallet også 3. Den er ikke 4 fordi den person som dødede lige præcis i midten af perioden ikke tæller. Med metode 2 er middelfolketallet (3+2)/2 = 2,5. Antal døde i perioden er D[1 apr 2013, 13 maj 2013] = 2 og dermed er mortalitetsraten[1 apr 2013, 13 maj 2013] = 2/18 = 0,11 døde per personuge. </w:t>
+      </w:r>
+    </w:p>
+    <w:p>
+      <w:pPr>
+        <w:pStyle w:val="PageBreak"/>
+        <w:bidi w:val="0"/>
+        <w:jc w:val="left"/>
+        <w:rPr/>
+      </w:pPr>
+      <w:r>
+        <w:rPr/>
+      </w:r>
+    </w:p>
+    <w:p>
+      <w:pPr>
+        <w:pStyle w:val="Heading201unnumbered"/>
+        <w:bidi w:val="0"/>
+        <w:jc w:val="left"/>
+        <w:outlineLvl w:val="0"/>
+        <w:rPr/>
+      </w:pPr>
+      <w:bookmarkStart w:id="18" w:name="OrgXref.org7876fd4"/>
+      <w:bookmarkStart w:id="19" w:name="org7876fd4"/>
+      <w:bookmarkEnd w:id="19"/>
+      <w:r>
+        <w:rPr/>
+        <w:t xml:space="preserve">Opgave 3 </w:t>
+      </w:r>
+      <w:bookmarkEnd w:id="18"/>
+    </w:p>
+    <w:p>
+      <w:pPr>
+        <w:pStyle w:val="BodyText"/>
+        <w:bidi w:val="0"/>
+        <w:spacing w:before="0" w:after="120"/>
+        <w:jc w:val="left"/>
+        <w:rPr/>
+      </w:pPr>
+      <w:r>
+        <w:rPr/>
+        <w:t xml:space="preserve">Beregn middelfolketal (metode 2), risikotid og mortalitetsrate i København først i perioden fra den 1. januar 2023 til den 31. december 2024 og bagefter i perioden fra den 1 januar 2013 til den 31. december 2014. Udfyld tabellen nedenfor og rapporter resultaterne. Kommenter kort på forskelle mellem de to perioder. </w:t>
+      </w:r>
+    </w:p>
+    <w:p>
+      <w:pPr>
+        <w:pStyle w:val="Heading202unnumbered"/>
+        <w:bidi w:val="0"/>
+        <w:jc w:val="left"/>
+        <w:outlineLvl w:val="1"/>
+        <w:rPr/>
+      </w:pPr>
+      <w:bookmarkStart w:id="20" w:name="OrgXref.org3769e51"/>
+      <w:bookmarkStart w:id="21" w:name="org3769e51"/>
+      <w:bookmarkEnd w:id="21"/>
+      <w:r>
+        <w:rPr/>
+        <w:t xml:space="preserve">Rettenøgle opgave 3 </w:t>
+      </w:r>
+      <w:bookmarkEnd w:id="20"/>
+    </w:p>
+    <w:p>
+      <w:pPr>
+        <w:pStyle w:val="Heading203unnumbered"/>
+        <w:bidi w:val="0"/>
+        <w:jc w:val="left"/>
+        <w:outlineLvl w:val="2"/>
+        <w:rPr/>
+      </w:pPr>
+      <w:bookmarkStart w:id="22" w:name="OrgXref.org5ddc4bb"/>
+      <w:bookmarkStart w:id="23" w:name="org5ddc4bb"/>
+      <w:bookmarkEnd w:id="23"/>
+      <w:r>
+        <w:rPr/>
+        <w:t xml:space="preserve">Tabel </w:t>
+      </w:r>
+      <w:bookmarkEnd w:id="22"/>
+    </w:p>
+    <w:p>
+      <w:pPr>
+        <w:sectPr>
+          <w:footerReference w:type="default" r:id="rId4"/>
+          <w:type w:val="nextPage"/>
+          <w:pgSz w:w="11906" w:h="16838"/>
+          <w:pgMar w:left="1134" w:right="1134" w:gutter="0" w:header="0" w:top="1134" w:footer="1134" w:bottom="1860"/>
+          <w:pgNumType w:fmt="decimal"/>
+          <w:formProt w:val="false"/>
+          <w:textDirection w:val="lrTb"/>
+          <w:docGrid w:type="default" w:linePitch="600" w:charSpace="40960"/>
+        </w:sectPr>
+      </w:pPr>
+    </w:p>
+    <w:tbl>
+      <w:tblPr>
+        <w:tblW w:w="4800" w:type="pct"/>
+        <w:jc w:val="center"/>
+        <w:tblInd w:w="0" w:type="dxa"/>
+        <w:tblLayout w:type="fixed"/>
+        <w:tblCellMar>
+          <w:top w:w="90" w:type="dxa"/>
+          <w:left w:w="90" w:type="dxa"/>
+          <w:bottom w:w="90" w:type="dxa"/>
+          <w:right w:w="90" w:type="dxa"/>
+        </w:tblCellMar>
+      </w:tblPr>
+      <w:tblGrid>
+        <w:gridCol w:w="1850"/>
+        <w:gridCol w:w="1850"/>
+        <w:gridCol w:w="1851"/>
+        <w:gridCol w:w="1850"/>
+        <w:gridCol w:w="1851"/>
+      </w:tblGrid>
+      <w:tr>
+        <w:trPr>
+          <w:tblHeader w:val="true"/>
+        </w:trPr>
+        <w:tc>
+          <w:tcPr>
+            <w:tcW w:w="1850" w:type="dxa"/>
+            <w:tcBorders>
+              <w:top w:val="single" w:sz="2" w:space="0" w:color="000000"/>
+              <w:bottom w:val="single" w:sz="2" w:space="0" w:color="000000"/>
+            </w:tcBorders>
+          </w:tcPr>
+          <w:p>
+            <w:pPr>
+              <w:pStyle w:val="OrgTableHeadingRight"/>
+              <w:bidi w:val="0"/>
+              <w:spacing w:before="0" w:after="120"/>
+              <w:jc w:val="right"/>
+              <w:rPr/>
+            </w:pPr>
+            <w:r>
+              <w:rPr/>
+              <w:t>Periode</w:t>
+            </w:r>
+          </w:p>
+        </w:tc>
+        <w:tc>
+          <w:tcPr>
+            <w:tcW w:w="1850" w:type="dxa"/>
+            <w:tcBorders>
+              <w:top w:val="single" w:sz="2" w:space="0" w:color="000000"/>
+              <w:bottom w:val="single" w:sz="2" w:space="0" w:color="000000"/>
+            </w:tcBorders>
+          </w:tcPr>
+          <w:p>
+            <w:pPr>
+              <w:pStyle w:val="OrgTableHeadingRight"/>
+              <w:bidi w:val="0"/>
+              <w:spacing w:before="0" w:after="120"/>
+              <w:jc w:val="right"/>
+              <w:rPr/>
+            </w:pPr>
+            <w:r>
+              <w:rPr/>
+              <w:t>Middelfolketal</w:t>
+            </w:r>
+          </w:p>
+        </w:tc>
+        <w:tc>
+          <w:tcPr>
+            <w:tcW w:w="1851" w:type="dxa"/>
+            <w:tcBorders>
+              <w:top w:val="single" w:sz="2" w:space="0" w:color="000000"/>
+              <w:bottom w:val="single" w:sz="2" w:space="0" w:color="000000"/>
+            </w:tcBorders>
+          </w:tcPr>
+          <w:p>
+            <w:pPr>
+              <w:pStyle w:val="OrgTableHeadingRight"/>
+              <w:bidi w:val="0"/>
+              <w:spacing w:before="0" w:after="120"/>
+              <w:jc w:val="right"/>
+              <w:rPr/>
+            </w:pPr>
+            <w:r>
+              <w:rPr/>
+              <w:t>Risikotid</w:t>
+            </w:r>
+          </w:p>
+        </w:tc>
+        <w:tc>
+          <w:tcPr>
+            <w:tcW w:w="1850" w:type="dxa"/>
+            <w:tcBorders>
+              <w:top w:val="single" w:sz="2" w:space="0" w:color="000000"/>
+              <w:bottom w:val="single" w:sz="2" w:space="0" w:color="000000"/>
+            </w:tcBorders>
+          </w:tcPr>
+          <w:p>
+            <w:pPr>
+              <w:pStyle w:val="OrgTableHeadingRight"/>
+              <w:bidi w:val="0"/>
+              <w:spacing w:before="0" w:after="120"/>
+              <w:jc w:val="right"/>
+              <w:rPr/>
+            </w:pPr>
+            <w:r>
+              <w:rPr/>
+              <w:t>Døde</w:t>
+            </w:r>
+          </w:p>
+        </w:tc>
+        <w:tc>
+          <w:tcPr>
+            <w:tcW w:w="1851" w:type="dxa"/>
+            <w:tcBorders>
+              <w:top w:val="single" w:sz="2" w:space="0" w:color="000000"/>
+              <w:bottom w:val="single" w:sz="2" w:space="0" w:color="000000"/>
+            </w:tcBorders>
+          </w:tcPr>
+          <w:p>
+            <w:pPr>
+              <w:pStyle w:val="OrgTableHeadingRight"/>
+              <w:bidi w:val="0"/>
+              <w:spacing w:before="0" w:after="120"/>
+              <w:jc w:val="right"/>
+              <w:rPr/>
+            </w:pPr>
+            <w:r>
+              <w:rPr/>
+              <w:t>Mortalitet</w:t>
+            </w:r>
+          </w:p>
+        </w:tc>
+      </w:tr>
+      <w:tr>
+        <w:trPr/>
+        <w:tc>
+          <w:tcPr>
+            <w:tcW w:w="1850" w:type="dxa"/>
+            <w:tcBorders>
+              <w:top w:val="single" w:sz="2" w:space="0" w:color="000000"/>
+              <w:bottom w:val="single" w:sz="2" w:space="0" w:color="000000"/>
+            </w:tcBorders>
+          </w:tcPr>
+          <w:p>
+            <w:pPr>
+              <w:pStyle w:val="OrgTableContentsRight"/>
+              <w:bidi w:val="0"/>
+              <w:spacing w:before="0" w:after="120"/>
+              <w:jc w:val="right"/>
+              <w:rPr/>
+            </w:pPr>
+            <w:r>
+              <w:rPr/>
+              <w:t>2013-2014</w:t>
+            </w:r>
+          </w:p>
+        </w:tc>
+        <w:tc>
+          <w:tcPr>
+            <w:tcW w:w="1850" w:type="dxa"/>
+            <w:tcBorders>
+              <w:top w:val="single" w:sz="2" w:space="0" w:color="000000"/>
+              <w:bottom w:val="single" w:sz="2" w:space="0" w:color="000000"/>
+            </w:tcBorders>
+          </w:tcPr>
+          <w:p>
+            <w:pPr>
+              <w:pStyle w:val="OrgTableContentsRight"/>
+              <w:bidi w:val="0"/>
+              <w:spacing w:before="0" w:after="120"/>
+              <w:jc w:val="right"/>
+              <w:rPr/>
+            </w:pPr>
+            <w:r>
+              <w:rPr/>
+              <w:t>569812.0</w:t>
+            </w:r>
+          </w:p>
+        </w:tc>
+        <w:tc>
+          <w:tcPr>
+            <w:tcW w:w="1851" w:type="dxa"/>
+            <w:tcBorders>
+              <w:top w:val="single" w:sz="2" w:space="0" w:color="000000"/>
+              <w:bottom w:val="single" w:sz="2" w:space="0" w:color="000000"/>
+            </w:tcBorders>
+          </w:tcPr>
+          <w:p>
+            <w:pPr>
+              <w:pStyle w:val="OrgTableContentsRight"/>
+              <w:bidi w:val="0"/>
+              <w:spacing w:before="0" w:after="120"/>
+              <w:jc w:val="right"/>
+              <w:rPr/>
+            </w:pPr>
+            <w:r>
+              <w:rPr/>
+              <w:t>1139624</w:t>
+            </w:r>
+          </w:p>
+        </w:tc>
+        <w:tc>
+          <w:tcPr>
+            <w:tcW w:w="1850" w:type="dxa"/>
+            <w:tcBorders>
+              <w:top w:val="single" w:sz="2" w:space="0" w:color="000000"/>
+              <w:bottom w:val="single" w:sz="2" w:space="0" w:color="000000"/>
+            </w:tcBorders>
+          </w:tcPr>
+          <w:p>
+            <w:pPr>
+              <w:pStyle w:val="OrgTableContentsRight"/>
+              <w:bidi w:val="0"/>
+              <w:spacing w:before="0" w:after="120"/>
+              <w:jc w:val="right"/>
+              <w:rPr/>
+            </w:pPr>
+            <w:r>
+              <w:rPr/>
+              <w:t>7917</w:t>
+            </w:r>
+          </w:p>
+        </w:tc>
+        <w:tc>
+          <w:tcPr>
+            <w:tcW w:w="1851" w:type="dxa"/>
+            <w:tcBorders>
+              <w:top w:val="single" w:sz="2" w:space="0" w:color="000000"/>
+              <w:bottom w:val="single" w:sz="2" w:space="0" w:color="000000"/>
+            </w:tcBorders>
+          </w:tcPr>
+          <w:p>
+            <w:pPr>
+              <w:pStyle w:val="OrgTableContentsRight"/>
+              <w:bidi w:val="0"/>
+              <w:spacing w:before="0" w:after="120"/>
+              <w:jc w:val="right"/>
+              <w:rPr/>
+            </w:pPr>
+            <w:r>
+              <w:rPr/>
+              <w:t>6.9</w:t>
+            </w:r>
+          </w:p>
+        </w:tc>
+      </w:tr>
+      <w:tr>
+        <w:trPr/>
+        <w:tc>
+          <w:tcPr>
+            <w:tcW w:w="1850" w:type="dxa"/>
+            <w:tcBorders>
+              <w:top w:val="single" w:sz="2" w:space="0" w:color="000000"/>
+              <w:bottom w:val="single" w:sz="2" w:space="0" w:color="000000"/>
+            </w:tcBorders>
+          </w:tcPr>
+          <w:p>
+            <w:pPr>
+              <w:pStyle w:val="OrgTableContentsRight"/>
+              <w:bidi w:val="0"/>
+              <w:spacing w:before="0" w:after="120"/>
+              <w:jc w:val="right"/>
+              <w:rPr/>
+            </w:pPr>
+            <w:r>
+              <w:rPr/>
+              <w:t>2023-2024</w:t>
+            </w:r>
+          </w:p>
+        </w:tc>
+        <w:tc>
+          <w:tcPr>
+            <w:tcW w:w="1850" w:type="dxa"/>
+            <w:tcBorders>
+              <w:top w:val="single" w:sz="2" w:space="0" w:color="000000"/>
+              <w:bottom w:val="single" w:sz="2" w:space="0" w:color="000000"/>
+            </w:tcBorders>
+          </w:tcPr>
+          <w:p>
+            <w:pPr>
+              <w:pStyle w:val="OrgTableContentsRight"/>
+              <w:bidi w:val="0"/>
+              <w:spacing w:before="0" w:after="120"/>
+              <w:jc w:val="right"/>
+              <w:rPr/>
+            </w:pPr>
+            <w:r>
+              <w:rPr/>
+              <w:t>660381.5</w:t>
+            </w:r>
+          </w:p>
+        </w:tc>
+        <w:tc>
+          <w:tcPr>
+            <w:tcW w:w="1851" w:type="dxa"/>
+            <w:tcBorders>
+              <w:top w:val="single" w:sz="2" w:space="0" w:color="000000"/>
+              <w:bottom w:val="single" w:sz="2" w:space="0" w:color="000000"/>
+            </w:tcBorders>
+          </w:tcPr>
+          <w:p>
+            <w:pPr>
+              <w:pStyle w:val="OrgTableContentsRight"/>
+              <w:bidi w:val="0"/>
+              <w:spacing w:before="0" w:after="120"/>
+              <w:jc w:val="right"/>
+              <w:rPr/>
+            </w:pPr>
+            <w:r>
+              <w:rPr/>
+              <w:t>1320763</w:t>
+            </w:r>
+          </w:p>
+        </w:tc>
+        <w:tc>
+          <w:tcPr>
+            <w:tcW w:w="1850" w:type="dxa"/>
+            <w:tcBorders>
+              <w:top w:val="single" w:sz="2" w:space="0" w:color="000000"/>
+              <w:bottom w:val="single" w:sz="2" w:space="0" w:color="000000"/>
+            </w:tcBorders>
+          </w:tcPr>
+          <w:p>
+            <w:pPr>
+              <w:pStyle w:val="OrgTableContentsRight"/>
+              <w:bidi w:val="0"/>
+              <w:spacing w:before="0" w:after="120"/>
+              <w:jc w:val="right"/>
+              <w:rPr/>
+            </w:pPr>
+            <w:r>
+              <w:rPr/>
+              <w:t>7103</w:t>
+            </w:r>
+          </w:p>
+        </w:tc>
+        <w:tc>
+          <w:tcPr>
+            <w:tcW w:w="1851" w:type="dxa"/>
+            <w:tcBorders>
+              <w:top w:val="single" w:sz="2" w:space="0" w:color="000000"/>
+              <w:bottom w:val="single" w:sz="2" w:space="0" w:color="000000"/>
+            </w:tcBorders>
+          </w:tcPr>
+          <w:p>
+            <w:pPr>
+              <w:pStyle w:val="OrgTableContentsRight"/>
+              <w:bidi w:val="0"/>
+              <w:spacing w:before="0" w:after="120"/>
+              <w:jc w:val="right"/>
+              <w:rPr/>
+            </w:pPr>
+            <w:r>
+              <w:rPr/>
+              <w:t>5.4</w:t>
+            </w:r>
+          </w:p>
+        </w:tc>
+      </w:tr>
+    </w:tbl>
+    <w:p>
+      <w:pPr>
+        <w:sectPr>
+          <w:type w:val="continuous"/>
+          <w:pgSz w:w="11906" w:h="16838"/>
+          <w:pgMar w:left="1134" w:right="1134" w:gutter="0" w:header="0" w:top="1134" w:footer="1134" w:bottom="1860"/>
+          <w:formProt w:val="false"/>
+          <w:textDirection w:val="lrTb"/>
+          <w:docGrid w:type="default" w:linePitch="600" w:charSpace="40960"/>
+        </w:sectPr>
+      </w:pPr>
+    </w:p>
+    <w:p>
+      <w:pPr>
+        <w:pStyle w:val="Heading203unnumbered"/>
+        <w:bidi w:val="0"/>
+        <w:jc w:val="left"/>
+        <w:outlineLvl w:val="2"/>
+        <w:rPr/>
+      </w:pPr>
+      <w:bookmarkStart w:id="24" w:name="OrgXref.orgd89a25d"/>
+      <w:bookmarkStart w:id="25" w:name="orgd89a25d"/>
+      <w:bookmarkEnd w:id="25"/>
+      <w:r>
+        <w:rPr/>
+        <w:t xml:space="preserve">Resultater </w:t>
+      </w:r>
+      <w:bookmarkEnd w:id="24"/>
+    </w:p>
+    <w:p>
+      <w:pPr>
+        <w:pStyle w:val="RetteNoegle"/>
         <w:pBdr>
           <w:top w:val="single" w:sz="4" w:space="1" w:color="000000"/>
           <w:left w:val="single" w:sz="4" w:space="1" w:color="000000"/>
           <w:bottom w:val="single" w:sz="4" w:space="1" w:color="000000"/>
           <w:right w:val="single" w:sz="4" w:space="1" w:color="000000"/>
         </w:pBdr>
-        <w:shd w:fill="EEEEEC" w:val="clear"/>
-        <w:bidi w:val="0"/>
-        <w:jc w:val="left"/>
-        <w:rPr/>
-      </w:pPr>
-      <w:r>
-        <w:rPr/>
-        <w:t>Det giver 18 uger. Middelfolketallet er dermed 18/6 = 3 personer. Med metode 1 er middelfolketallet</w:t>
-      </w:r>
-    </w:p>
-    <w:p>
-      <w:pPr>
-        <w:pStyle w:val="OrgSrcBlock"/>
+        <w:shd w:fill="F1DEFC" w:val="clear"/>
+        <w:bidi w:val="0"/>
+        <w:spacing w:lineRule="auto" w:line="240" w:before="170" w:after="170"/>
+        <w:ind w:hanging="0" w:left="170" w:right="170"/>
+        <w:jc w:val="left"/>
+        <w:rPr/>
+      </w:pPr>
+      <w:r>
+        <w:rPr/>
+        <w:t xml:space="preserve">I perioden 2013 til 2014 var middelfolketallet 569812 personer og det samlede risikotid var 1139624 personår. Mortalitetsraten var 6,9 døde per 1.000 personår. I perioden 2023 til 2024 var middelfolketallet 660381.5 personer og det samlede risikotid var 1320763 personår. Mortalitetsraten var 5,4 per 1.000 personår. Folketallet i København er steget mellem de to perioder, mens mortalitetsraten er faldet med 1,5 dødsfald per 1.000 personår. </w:t>
+      </w:r>
+    </w:p>
+    <w:p>
+      <w:pPr>
+        <w:pStyle w:val="PageBreak"/>
+        <w:bidi w:val="0"/>
+        <w:jc w:val="left"/>
+        <w:rPr/>
+      </w:pPr>
+      <w:r>
+        <w:rPr/>
+      </w:r>
+    </w:p>
+    <w:p>
+      <w:pPr>
+        <w:pStyle w:val="Heading201unnumbered"/>
+        <w:bidi w:val="0"/>
+        <w:jc w:val="left"/>
+        <w:outlineLvl w:val="0"/>
+        <w:rPr/>
+      </w:pPr>
+      <w:bookmarkStart w:id="26" w:name="OrgXref.org2baf86b"/>
+      <w:bookmarkStart w:id="27" w:name="org2baf86b"/>
+      <w:bookmarkEnd w:id="27"/>
+      <w:r>
+        <w:rPr/>
+        <w:t xml:space="preserve">Opgave 4 </w:t>
+      </w:r>
+      <w:bookmarkEnd w:id="26"/>
+    </w:p>
+    <w:p>
+      <w:pPr>
+        <w:pStyle w:val="BodyText"/>
+        <w:bidi w:val="0"/>
+        <w:spacing w:before="0" w:after="120"/>
+        <w:jc w:val="left"/>
+        <w:rPr/>
+      </w:pPr>
+      <w:r>
+        <w:rPr/>
+        <w:t xml:space="preserve">Find tal i statistikbanken (tabel FT) for hvordan folketallet i hovedstaden har udviklet sig fra 1787 indtil i dag. Find samtidlig tal for Jylland og for øerne uden hovedstaden. Visualiser tallene fra både hovedstaden, Jylland og øerne uden hovedstaden i en graf. Inkluder grafen i din besvarelse nedenfor. Beskriv udviklingen som grafen viser, og analyser, hvilke demografiske faktorer og bevægelser der har haft indflydelse på denne udvikling. Tip: For udviklingen i hovedstaden er stikordet </w:t>
+      </w:r>
+      <w:r>
+        <w:rPr>
+          <w:rStyle w:val="Emphasis"/>
+        </w:rPr>
+        <w:t>suburbanisering</w:t>
+      </w:r>
+      <w:r>
+        <w:rPr/>
+        <w:t xml:space="preserve">. </w:t>
+      </w:r>
+    </w:p>
+    <w:p>
+      <w:pPr>
+        <w:pStyle w:val="Heading201unnumbered"/>
+        <w:bidi w:val="0"/>
+        <w:jc w:val="left"/>
+        <w:outlineLvl w:val="0"/>
+        <w:rPr/>
+      </w:pPr>
+      <w:bookmarkStart w:id="28" w:name="OrgXref.org14df8a3"/>
+      <w:bookmarkStart w:id="29" w:name="org14df8a3"/>
+      <w:bookmarkEnd w:id="29"/>
+      <w:r>
+        <w:rPr/>
+        <w:t xml:space="preserve">Rettenøgle opgave 4 </w:t>
+      </w:r>
+      <w:bookmarkEnd w:id="28"/>
+    </w:p>
+    <w:p>
+      <w:pPr>
+        <w:pStyle w:val="BodyText"/>
+        <w:bidi w:val="0"/>
+        <w:spacing w:before="0" w:after="120"/>
+        <w:jc w:val="left"/>
+        <w:rPr/>
+      </w:pPr>
+      <w:r>
+        <w:drawing>
+          <wp:anchor behindDoc="0" distT="0" distB="0" distL="0" distR="0" simplePos="0" locked="0" layoutInCell="0" allowOverlap="1" relativeHeight="3">
+            <wp:simplePos x="0" y="0"/>
+            <wp:positionH relativeFrom="column">
+              <wp:align>center</wp:align>
+            </wp:positionH>
+            <wp:positionV relativeFrom="paragraph">
+              <wp:posOffset>635</wp:posOffset>
+            </wp:positionV>
+            <wp:extent cx="6120130" cy="3560445"/>
+            <wp:effectExtent l="0" t="0" r="0" b="0"/>
+            <wp:wrapTopAndBottom/>
+            <wp:docPr id="2" name="Frame2" descr=""/>
+            <wp:cNvGraphicFramePr>
+              <a:graphicFrameLocks xmlns:a="http://schemas.openxmlformats.org/drawingml/2006/main" noChangeAspect="1"/>
+            </wp:cNvGraphicFramePr>
+            <a:graphic xmlns:a="http://schemas.openxmlformats.org/drawingml/2006/main">
+              <a:graphicData uri="http://schemas.openxmlformats.org/drawingml/2006/picture">
+                <pic:pic xmlns:pic="http://schemas.openxmlformats.org/drawingml/2006/picture">
+                  <pic:nvPicPr>
+                    <pic:cNvPr id="2" name="Frame2" descr=""/>
+                    <pic:cNvPicPr>
+                      <a:picLocks noChangeAspect="1" noChangeArrowheads="1"/>
+                    </pic:cNvPicPr>
+                  </pic:nvPicPr>
+                  <pic:blipFill>
+                    <a:blip r:embed="rId5">
+                      <a:extLst>
+                        <a:ext uri="{96DAC541-7B7A-43D3-8B79-37D633B846F1}">
+                          <asvg:svgBlip xmlns:asvg="http://schemas.microsoft.com/office/drawing/2016/SVG/main" r:embed="rId6"/>
+                        </a:ext>
+                      </a:extLst>
+                    </a:blip>
+                    <a:stretch>
+                      <a:fillRect/>
+                    </a:stretch>
+                  </pic:blipFill>
+                  <pic:spPr bwMode="auto">
+                    <a:xfrm>
+                      <a:off x="0" y="0"/>
+                      <a:ext cx="6120130" cy="3560445"/>
+                    </a:xfrm>
+                    <a:prstGeom prst="rect">
+                      <a:avLst/>
+                    </a:prstGeom>
+                  </pic:spPr>
+                </pic:pic>
+              </a:graphicData>
+            </a:graphic>
+          </wp:anchor>
+        </w:drawing>
+      </w:r>
+      <w:r>
+        <w:rPr/>
+        <w:t xml:space="preserve"> </w:t>
+      </w:r>
+    </w:p>
+    <w:p>
+      <w:pPr>
+        <w:pStyle w:val="RetteNoegle"/>
         <w:pBdr>
           <w:top w:val="single" w:sz="4" w:space="1" w:color="000000"/>
           <w:left w:val="single" w:sz="4" w:space="1" w:color="000000"/>
           <w:bottom w:val="single" w:sz="4" w:space="1" w:color="000000"/>
           <w:right w:val="single" w:sz="4" w:space="1" w:color="000000"/>
         </w:pBdr>
-        <w:shd w:fill="EEEEEC" w:val="clear"/>
-        <w:bidi w:val="0"/>
-        <w:jc w:val="left"/>
-        <w:rPr/>
-      </w:pPr>
-      <w:r>
-        <w:rPr/>
-        <w:t>også 3. Den er ikke 4 fordi den person som dødede lige præcis i midten af perioden ikke tæller.</w:t>
-      </w:r>
-    </w:p>
-    <w:p>
-      <w:pPr>
-        <w:pStyle w:val="OrgSrcBlock"/>
-        <w:pBdr>
-          <w:top w:val="single" w:sz="4" w:space="1" w:color="000000"/>
-          <w:left w:val="single" w:sz="4" w:space="1" w:color="000000"/>
-          <w:bottom w:val="single" w:sz="4" w:space="1" w:color="000000"/>
-          <w:right w:val="single" w:sz="4" w:space="1" w:color="000000"/>
-        </w:pBdr>
-        <w:shd w:fill="EEEEEC" w:val="clear"/>
-        <w:bidi w:val="0"/>
-        <w:jc w:val="left"/>
-        <w:rPr/>
-      </w:pPr>
-      <w:r>
-        <w:rPr/>
-        <w:t xml:space="preserve">Med metode 2 er middelfolketallet (3+2)/2 = 2,5. Antal døde i perioden er D[1 apr 2013, 13 maj 2013] = 2 og dermed er </w:t>
-      </w:r>
-    </w:p>
-    <w:p>
-      <w:pPr>
-        <w:pStyle w:val="OrgSrcBlockLastLine"/>
-        <w:shd w:fill="F0F8FF" w:val="clear"/>
-        <w:bidi w:val="0"/>
-        <w:spacing w:before="0" w:after="119"/>
-        <w:jc w:val="left"/>
-        <w:rPr/>
-      </w:pPr>
-      <w:r>
-        <w:rPr/>
-        <w:t>mortalitetsraten[1 apr 2013, 13 maj 2013] = 2/18 = 0,11 døde per personuge.</w:t>
-      </w:r>
-    </w:p>
-    <w:p>
-      <w:pPr>
-        <w:pStyle w:val="PageBreak"/>
-        <w:bidi w:val="0"/>
-        <w:jc w:val="left"/>
-        <w:rPr/>
-      </w:pPr>
-      <w:r>
-        <w:rPr/>
-      </w:r>
-    </w:p>
-    <w:p>
-      <w:pPr>
-        <w:pStyle w:val="Heading201unnumbered"/>
-        <w:bidi w:val="0"/>
-        <w:jc w:val="left"/>
-        <w:outlineLvl w:val="0"/>
-        <w:rPr/>
-      </w:pPr>
-      <w:bookmarkStart w:id="18" w:name="OrgXref.org88f7c13"/>
-      <w:bookmarkStart w:id="19" w:name="org88f7c13"/>
-      <w:bookmarkEnd w:id="19"/>
-      <w:r>
-        <w:rPr/>
-        <w:t xml:space="preserve">Opgave 3 </w:t>
-      </w:r>
-      <w:bookmarkEnd w:id="18"/>
-    </w:p>
-    <w:p>
-      <w:pPr>
-        <w:pStyle w:val="BodyText"/>
-        <w:bidi w:val="0"/>
-        <w:spacing w:before="0" w:after="120"/>
-        <w:jc w:val="left"/>
-        <w:rPr/>
-      </w:pPr>
-      <w:r>
-        <w:rPr/>
-        <w:t xml:space="preserve">Beregn middelfolketal (metode 2), risikotid og mortalitetsrate i København først i perioden fra den 1. januar 2023 til den 31. december 2024 og bagefter i perioden fra den 1 januar 2013 til den 31. december 2014. Udfyld tabellen nedenfor og rapporter resultaterne. Kommenter kort på forskelle mellem de to perioder. </w:t>
-      </w:r>
-    </w:p>
-    <w:p>
-      <w:pPr>
-        <w:pStyle w:val="Heading202unnumbered"/>
-        <w:bidi w:val="0"/>
-        <w:jc w:val="left"/>
-        <w:outlineLvl w:val="1"/>
-        <w:rPr/>
-      </w:pPr>
-      <w:bookmarkStart w:id="20" w:name="OrgXref.orga5d30dd"/>
-      <w:bookmarkStart w:id="21" w:name="orga5d30dd"/>
-      <w:bookmarkEnd w:id="21"/>
-      <w:r>
-        <w:rPr/>
-        <w:t xml:space="preserve">Rettenøgle opgave 3 </w:t>
-      </w:r>
-      <w:bookmarkEnd w:id="20"/>
-    </w:p>
-    <w:p>
-      <w:pPr>
-        <w:pStyle w:val="Heading203unnumbered"/>
-        <w:bidi w:val="0"/>
-        <w:jc w:val="left"/>
-        <w:outlineLvl w:val="2"/>
-        <w:rPr/>
-      </w:pPr>
-      <w:bookmarkStart w:id="22" w:name="OrgXref.orgc0b9460"/>
-      <w:bookmarkStart w:id="23" w:name="orgc0b9460"/>
-      <w:bookmarkEnd w:id="23"/>
-      <w:r>
-        <w:rPr/>
-        <w:t xml:space="preserve">Tabel </w:t>
-      </w:r>
-      <w:bookmarkEnd w:id="22"/>
-    </w:p>
-    <w:p>
-      <w:pPr>
-        <w:sectPr>
-          <w:footerReference w:type="default" r:id="rId2"/>
-          <w:type w:val="nextPage"/>
-          <w:pgSz w:w="11906" w:h="16838"/>
-          <w:pgMar w:left="1134" w:right="1134" w:gutter="0" w:header="0" w:top="1134" w:footer="1134" w:bottom="1693"/>
-          <w:pgNumType w:fmt="decimal"/>
-          <w:formProt w:val="false"/>
-          <w:textDirection w:val="lrTb"/>
-          <w:docGrid w:type="default" w:linePitch="600" w:charSpace="32768"/>
-        </w:sectPr>
-      </w:pPr>
-    </w:p>
-    <w:p>
-      <w:pPr>
-        <w:pStyle w:val="OrgTableHeadingRight"/>
-        <w:bidi w:val="0"/>
-        <w:jc w:val="right"/>
-        <w:rPr/>
-      </w:pPr>
-      <w:r>
-        <w:rPr/>
-        <w:t>Periode</w:t>
-      </w:r>
-    </w:p>
-    <w:p>
-      <w:pPr>
-        <w:pStyle w:val="OrgTableHeadingRight"/>
-        <w:bidi w:val="0"/>
-        <w:jc w:val="right"/>
-        <w:rPr/>
-      </w:pPr>
-      <w:r>
-        <w:rPr/>
-        <w:t>Middelfolketal</w:t>
-      </w:r>
-    </w:p>
-    <w:p>
-      <w:pPr>
-        <w:pStyle w:val="OrgTableHeadingRight"/>
-        <w:bidi w:val="0"/>
-        <w:jc w:val="right"/>
-        <w:rPr/>
-      </w:pPr>
-      <w:r>
-        <w:rPr/>
-        <w:t>Risikotid</w:t>
-      </w:r>
-    </w:p>
-    <w:p>
-      <w:pPr>
-        <w:pStyle w:val="OrgTableHeadingRight"/>
-        <w:bidi w:val="0"/>
-        <w:jc w:val="right"/>
-        <w:rPr/>
-      </w:pPr>
-      <w:r>
-        <w:rPr/>
-        <w:t>Døde</w:t>
-      </w:r>
-    </w:p>
-    <w:p>
-      <w:pPr>
-        <w:pStyle w:val="OrgTableHeadingRight"/>
-        <w:bidi w:val="0"/>
-        <w:jc w:val="right"/>
-        <w:rPr/>
-      </w:pPr>
-      <w:r>
-        <w:rPr/>
-        <w:t>Mortalitet</w:t>
-      </w:r>
-    </w:p>
-    <w:p>
-      <w:pPr>
-        <w:pStyle w:val="OrgTableContentsRight"/>
-        <w:bidi w:val="0"/>
-        <w:jc w:val="right"/>
-        <w:rPr/>
-      </w:pPr>
-      <w:r>
-        <w:rPr/>
-        <w:t>2013-2014</w:t>
-      </w:r>
-    </w:p>
-    <w:p>
-      <w:pPr>
-        <w:pStyle w:val="OrgTableContentsRight"/>
-        <w:bidi w:val="0"/>
-        <w:jc w:val="right"/>
-        <w:rPr/>
-      </w:pPr>
-      <w:r>
-        <w:rPr/>
-        <w:t>569812.0</w:t>
-      </w:r>
-    </w:p>
-    <w:p>
-      <w:pPr>
-        <w:pStyle w:val="OrgTableContentsRight"/>
-        <w:bidi w:val="0"/>
-        <w:jc w:val="right"/>
-        <w:rPr/>
-      </w:pPr>
-      <w:r>
-        <w:rPr/>
-        <w:t>1139624</w:t>
-      </w:r>
-    </w:p>
-    <w:p>
-      <w:pPr>
-        <w:pStyle w:val="OrgTableContentsRight"/>
-        <w:bidi w:val="0"/>
-        <w:jc w:val="right"/>
-        <w:rPr/>
-      </w:pPr>
-      <w:r>
-        <w:rPr/>
-        <w:t>7917</w:t>
-      </w:r>
-    </w:p>
-    <w:p>
-      <w:pPr>
-        <w:pStyle w:val="OrgTableContentsRight"/>
-        <w:bidi w:val="0"/>
-        <w:jc w:val="right"/>
-        <w:rPr/>
-      </w:pPr>
-      <w:r>
-        <w:rPr/>
-        <w:t>6.9</w:t>
-      </w:r>
-    </w:p>
-    <w:p>
-      <w:pPr>
-        <w:pStyle w:val="OrgTableContentsRight"/>
-        <w:bidi w:val="0"/>
-        <w:jc w:val="right"/>
-        <w:rPr/>
-      </w:pPr>
-      <w:r>
-        <w:rPr/>
-        <w:t>2023-2024</w:t>
-      </w:r>
-    </w:p>
-    <w:p>
-      <w:pPr>
-        <w:pStyle w:val="OrgTableContentsRight"/>
-        <w:bidi w:val="0"/>
-        <w:jc w:val="right"/>
-        <w:rPr/>
-      </w:pPr>
-      <w:r>
-        <w:rPr/>
-        <w:t>660381.5</w:t>
-      </w:r>
-    </w:p>
-    <w:p>
-      <w:pPr>
-        <w:pStyle w:val="OrgTableContentsRight"/>
-        <w:bidi w:val="0"/>
-        <w:jc w:val="right"/>
-        <w:rPr/>
-      </w:pPr>
-      <w:r>
-        <w:rPr/>
-        <w:t>1320763</w:t>
-      </w:r>
-    </w:p>
-    <w:p>
-      <w:pPr>
-        <w:pStyle w:val="OrgTableContentsRight"/>
-        <w:bidi w:val="0"/>
-        <w:jc w:val="right"/>
-        <w:rPr/>
-      </w:pPr>
-      <w:r>
-        <w:rPr/>
-        <w:t>7103</w:t>
-      </w:r>
-    </w:p>
-    <w:p>
-      <w:pPr>
-        <w:pStyle w:val="OrgTableContentsRight"/>
-        <w:bidi w:val="0"/>
-        <w:jc w:val="right"/>
-        <w:rPr/>
-      </w:pPr>
-      <w:r>
-        <w:rPr/>
-        <w:t>5.4</w:t>
-      </w:r>
-    </w:p>
-    <w:p>
-      <w:pPr>
-        <w:sectPr>
-          <w:type w:val="continuous"/>
-          <w:pgSz w:w="11906" w:h="16838"/>
-          <w:pgMar w:left="1134" w:right="1134" w:gutter="0" w:header="0" w:top="1134" w:footer="1134" w:bottom="1693"/>
-          <w:formProt w:val="false"/>
-          <w:textDirection w:val="lrTb"/>
-          <w:docGrid w:type="default" w:linePitch="600" w:charSpace="32768"/>
-        </w:sectPr>
-      </w:pPr>
-    </w:p>
-    <w:p>
-      <w:pPr>
-        <w:pStyle w:val="Heading203unnumbered"/>
-        <w:bidi w:val="0"/>
-        <w:jc w:val="left"/>
-        <w:outlineLvl w:val="2"/>
-        <w:rPr/>
-      </w:pPr>
-      <w:bookmarkStart w:id="24" w:name="OrgXref.orgf3e5b30"/>
-      <w:bookmarkStart w:id="25" w:name="orgf3e5b30"/>
-      <w:bookmarkEnd w:id="25"/>
-      <w:r>
-        <w:rPr/>
-        <w:t xml:space="preserve">Resultater </w:t>
-      </w:r>
-      <w:bookmarkEnd w:id="24"/>
-    </w:p>
-    <w:p>
-      <w:pPr>
-        <w:pStyle w:val="OrgSrcBlock"/>
-        <w:pBdr>
-          <w:top w:val="single" w:sz="4" w:space="1" w:color="000000"/>
-          <w:left w:val="single" w:sz="4" w:space="1" w:color="000000"/>
-          <w:bottom w:val="single" w:sz="4" w:space="1" w:color="000000"/>
-          <w:right w:val="single" w:sz="4" w:space="1" w:color="000000"/>
-        </w:pBdr>
-        <w:shd w:fill="EEEEEC" w:val="clear"/>
-        <w:bidi w:val="0"/>
-        <w:jc w:val="left"/>
-        <w:rPr/>
-      </w:pPr>
-      <w:r>
-        <w:rPr/>
-        <w:t>I perioden 2013 til 2014 var middelfolketallet 569812 personer og det samlede risikotid var 1139624 personår.</w:t>
-      </w:r>
-    </w:p>
-    <w:p>
-      <w:pPr>
-        <w:pStyle w:val="OrgSrcBlock"/>
-        <w:pBdr>
-          <w:top w:val="single" w:sz="4" w:space="1" w:color="000000"/>
-          <w:left w:val="single" w:sz="4" w:space="1" w:color="000000"/>
-          <w:bottom w:val="single" w:sz="4" w:space="1" w:color="000000"/>
-          <w:right w:val="single" w:sz="4" w:space="1" w:color="000000"/>
-        </w:pBdr>
-        <w:shd w:fill="EEEEEC" w:val="clear"/>
-        <w:bidi w:val="0"/>
-        <w:jc w:val="left"/>
-        <w:rPr/>
-      </w:pPr>
-      <w:r>
-        <w:rPr/>
-        <w:t>Mortalitetsraten var 6,9 døde per 1.000 personår.</w:t>
-      </w:r>
-    </w:p>
-    <w:p>
-      <w:pPr>
-        <w:pStyle w:val="OrgSrcBlock"/>
-        <w:pBdr>
-          <w:top w:val="single" w:sz="4" w:space="1" w:color="000000"/>
-          <w:left w:val="single" w:sz="4" w:space="1" w:color="000000"/>
-          <w:bottom w:val="single" w:sz="4" w:space="1" w:color="000000"/>
-          <w:right w:val="single" w:sz="4" w:space="1" w:color="000000"/>
-        </w:pBdr>
-        <w:shd w:fill="EEEEEC" w:val="clear"/>
-        <w:bidi w:val="0"/>
-        <w:jc w:val="left"/>
-        <w:rPr/>
-      </w:pPr>
-      <w:r>
-        <w:rPr/>
-        <w:t>I perioden 2023 til 2024 var middelfolketallet 660381.5 personer og det samlede risikotid var 1320763 personår. Mortalitetsraten var</w:t>
-      </w:r>
-    </w:p>
-    <w:p>
-      <w:pPr>
-        <w:pStyle w:val="OrgSrcBlock"/>
-        <w:pBdr>
-          <w:top w:val="single" w:sz="4" w:space="1" w:color="000000"/>
-          <w:left w:val="single" w:sz="4" w:space="1" w:color="000000"/>
-          <w:bottom w:val="single" w:sz="4" w:space="1" w:color="000000"/>
-          <w:right w:val="single" w:sz="4" w:space="1" w:color="000000"/>
-        </w:pBdr>
-        <w:shd w:fill="EEEEEC" w:val="clear"/>
-        <w:bidi w:val="0"/>
-        <w:jc w:val="left"/>
-        <w:rPr/>
-      </w:pPr>
-      <w:r>
-        <w:rPr/>
-        <w:t>5,4 per 1.000 personår.</w:t>
-      </w:r>
-    </w:p>
-    <w:p>
-      <w:pPr>
-        <w:pStyle w:val="OrgSrcBlockLastLine"/>
-        <w:shd w:fill="F0F8FF" w:val="clear"/>
-        <w:bidi w:val="0"/>
-        <w:spacing w:before="0" w:after="119"/>
-        <w:jc w:val="left"/>
-        <w:rPr/>
-      </w:pPr>
-      <w:r>
-        <w:rPr/>
-        <w:t>Folketallet i København er steget mellem de to perioder, mens mortalitetsraten er faldet med 1,5 dødsfald per 1.000 personår.</w:t>
-      </w:r>
-    </w:p>
-    <w:p>
-      <w:pPr>
-        <w:pStyle w:val="PageBreak"/>
-        <w:bidi w:val="0"/>
-        <w:jc w:val="left"/>
-        <w:rPr/>
-      </w:pPr>
-      <w:r>
-        <w:rPr/>
-      </w:r>
-    </w:p>
-    <w:p>
-      <w:pPr>
-        <w:pStyle w:val="Heading201unnumbered"/>
-        <w:bidi w:val="0"/>
-        <w:jc w:val="left"/>
-        <w:outlineLvl w:val="0"/>
-        <w:rPr/>
-      </w:pPr>
-      <w:bookmarkStart w:id="26" w:name="OrgXref.org5d665c9"/>
-      <w:bookmarkStart w:id="27" w:name="org5d665c9"/>
-      <w:bookmarkEnd w:id="27"/>
-      <w:r>
-        <w:rPr/>
-        <w:t xml:space="preserve">Opgave 4 </w:t>
-      </w:r>
-      <w:bookmarkEnd w:id="26"/>
-    </w:p>
-    <w:p>
-      <w:pPr>
-        <w:pStyle w:val="BodyText"/>
-        <w:bidi w:val="0"/>
-        <w:spacing w:before="0" w:after="120"/>
-        <w:jc w:val="left"/>
-        <w:rPr/>
-      </w:pPr>
-      <w:r>
-        <w:rPr/>
-        <w:t xml:space="preserve">Find tal i statistikbanken (tabel FT) for hvordan folketallet i hovedstaden har udviklet sig fra 1787 indtil i dag. Find samtidlig tal for Jylland og for øerne uden hovedstaden. Visualiser tallene fra både hovedstaden, Jylland og øerne uden hovedstaden i en graf. Inkluder grafen i din besvarelse nedenfor. Beskriv udviklingen som grafen viser, og analyser, hvilke demografiske faktorer og bevægelser der har haft indflydelse på denne udvikling. Tip: For udviklingen i hovedstaden er stikordet </w:t>
-      </w:r>
-      <w:r>
-        <w:rPr>
-          <w:rStyle w:val="Emphasis"/>
-        </w:rPr>
-        <w:t>suburbanisering</w:t>
-      </w:r>
-      <w:r>
-        <w:rPr/>
-        <w:t xml:space="preserve">. </w:t>
-      </w:r>
-    </w:p>
-    <w:p>
-      <w:pPr>
-        <w:pStyle w:val="Heading201unnumbered"/>
-        <w:bidi w:val="0"/>
-        <w:jc w:val="left"/>
-        <w:outlineLvl w:val="0"/>
-        <w:rPr/>
-      </w:pPr>
-      <w:bookmarkStart w:id="28" w:name="OrgXref.orgf4af99e"/>
-      <w:bookmarkStart w:id="29" w:name="orgf4af99e"/>
-      <w:bookmarkEnd w:id="29"/>
-      <w:r>
-        <w:rPr/>
-        <w:t xml:space="preserve">Rettenøgle opgave 4 </w:t>
-      </w:r>
-      <w:bookmarkEnd w:id="28"/>
-    </w:p>
-    <w:p>
-      <w:pPr>
-        <w:pStyle w:val="BodyText"/>
-        <w:bidi w:val="0"/>
-        <w:spacing w:before="0" w:after="120"/>
-        <w:jc w:val="left"/>
-        <w:rPr/>
-      </w:pPr>
-      <w:r>
-        <w:rPr/>
-      </w:r>
-    </w:p>
-    <w:p>
-      <w:pPr>
-        <w:pStyle w:val="OrgSrcBlock"/>
-        <w:pBdr>
-          <w:top w:val="single" w:sz="4" w:space="1" w:color="000000"/>
-          <w:left w:val="single" w:sz="4" w:space="1" w:color="000000"/>
-          <w:bottom w:val="single" w:sz="4" w:space="1" w:color="000000"/>
-          <w:right w:val="single" w:sz="4" w:space="1" w:color="000000"/>
-        </w:pBdr>
-        <w:shd w:fill="EEEEEC" w:val="clear"/>
-        <w:bidi w:val="0"/>
-        <w:jc w:val="left"/>
-        <w:rPr/>
-      </w:pPr>
-      <w:r>
-        <w:rPr/>
-        <w:t>Generelt steg Danmarks folketal kraftigt siden 1800-tallet og frem til i dag (Kompendium, Kapitel 1, Figur 1).</w:t>
-      </w:r>
-    </w:p>
-    <w:p>
-      <w:pPr>
-        <w:pStyle w:val="OrgSrcBlock"/>
-        <w:pBdr>
-          <w:top w:val="single" w:sz="4" w:space="1" w:color="000000"/>
-          <w:left w:val="single" w:sz="4" w:space="1" w:color="000000"/>
-          <w:bottom w:val="single" w:sz="4" w:space="1" w:color="000000"/>
-          <w:right w:val="single" w:sz="4" w:space="1" w:color="000000"/>
-        </w:pBdr>
-        <w:shd w:fill="EEEEEC" w:val="clear"/>
-        <w:bidi w:val="0"/>
-        <w:jc w:val="left"/>
-        <w:rPr/>
-      </w:pPr>
-      <w:r>
-        <w:rPr/>
-        <w:t>Denne udvikling kan forstås som resultatet af samspillet mellem naturlig befolkningstilvækst,</w:t>
-      </w:r>
-    </w:p>
-    <w:p>
-      <w:pPr>
-        <w:pStyle w:val="OrgSrcBlock"/>
-        <w:pBdr>
-          <w:top w:val="single" w:sz="4" w:space="1" w:color="000000"/>
-          <w:left w:val="single" w:sz="4" w:space="1" w:color="000000"/>
-          <w:bottom w:val="single" w:sz="4" w:space="1" w:color="000000"/>
-          <w:right w:val="single" w:sz="4" w:space="1" w:color="000000"/>
-        </w:pBdr>
-        <w:shd w:fill="EEEEEC" w:val="clear"/>
-        <w:bidi w:val="0"/>
-        <w:jc w:val="left"/>
-        <w:rPr/>
-      </w:pPr>
-      <w:r>
-        <w:rPr/>
-        <w:t xml:space="preserve">indenlandsk og international migration (Kompendium, Kapitel 1, Afsnit 6). </w:t>
-      </w:r>
-    </w:p>
-    <w:p>
-      <w:pPr>
-        <w:pStyle w:val="OrgSrcBlock"/>
-        <w:pBdr>
-          <w:top w:val="single" w:sz="4" w:space="1" w:color="000000"/>
-          <w:left w:val="single" w:sz="4" w:space="1" w:color="000000"/>
-          <w:bottom w:val="single" w:sz="4" w:space="1" w:color="000000"/>
-          <w:right w:val="single" w:sz="4" w:space="1" w:color="000000"/>
-        </w:pBdr>
-        <w:shd w:fill="EEEEEC" w:val="clear"/>
-        <w:bidi w:val="0"/>
-        <w:jc w:val="left"/>
-        <w:rPr/>
-      </w:pPr>
-      <w:r>
-        <w:rPr/>
-        <w:t>Udviklingen i Jylland følger udviklingen i hele landet rimlig tæt.</w:t>
-      </w:r>
-    </w:p>
-    <w:p>
-      <w:pPr>
-        <w:pStyle w:val="OrgSrcBlock"/>
-        <w:pBdr>
-          <w:top w:val="single" w:sz="4" w:space="1" w:color="000000"/>
-          <w:left w:val="single" w:sz="4" w:space="1" w:color="000000"/>
-          <w:bottom w:val="single" w:sz="4" w:space="1" w:color="000000"/>
-          <w:right w:val="single" w:sz="4" w:space="1" w:color="000000"/>
-        </w:pBdr>
-        <w:shd w:fill="EEEEEC" w:val="clear"/>
-        <w:bidi w:val="0"/>
-        <w:jc w:val="left"/>
-        <w:rPr/>
-      </w:pPr>
-      <w:r>
-        <w:rPr/>
-        <w:t>Udviklingen af folketal i hovedstadsområdet ser anderledes ud. I 1800 havde</w:t>
-      </w:r>
-    </w:p>
-    <w:p>
-      <w:pPr>
-        <w:pStyle w:val="OrgSrcBlock"/>
-        <w:pBdr>
-          <w:top w:val="single" w:sz="4" w:space="1" w:color="000000"/>
-          <w:left w:val="single" w:sz="4" w:space="1" w:color="000000"/>
-          <w:bottom w:val="single" w:sz="4" w:space="1" w:color="000000"/>
-          <w:right w:val="single" w:sz="4" w:space="1" w:color="000000"/>
-        </w:pBdr>
-        <w:shd w:fill="EEEEEC" w:val="clear"/>
-        <w:bidi w:val="0"/>
-        <w:jc w:val="left"/>
-        <w:rPr/>
-      </w:pPr>
-      <w:r>
-        <w:rPr/>
-        <w:t>hovedstaden (København plus Frederiksberg og Gentofte) omkring 90.000 indbyggere.</w:t>
-      </w:r>
-    </w:p>
-    <w:p>
-      <w:pPr>
-        <w:pStyle w:val="OrgSrcBlock"/>
-        <w:pBdr>
-          <w:top w:val="single" w:sz="4" w:space="1" w:color="000000"/>
-          <w:left w:val="single" w:sz="4" w:space="1" w:color="000000"/>
-          <w:bottom w:val="single" w:sz="4" w:space="1" w:color="000000"/>
-          <w:right w:val="single" w:sz="4" w:space="1" w:color="000000"/>
-        </w:pBdr>
-        <w:shd w:fill="EEEEEC" w:val="clear"/>
-        <w:bidi w:val="0"/>
-        <w:jc w:val="left"/>
-        <w:rPr/>
-      </w:pPr>
-      <w:r>
-        <w:rPr/>
-        <w:t>I løbet af det 19. århundrede accelererede befolkningstilvæksten markant indtil 1950, hvor</w:t>
-      </w:r>
-    </w:p>
-    <w:p>
-      <w:pPr>
-        <w:pStyle w:val="OrgSrcBlock"/>
-        <w:pBdr>
-          <w:top w:val="single" w:sz="4" w:space="1" w:color="000000"/>
-          <w:left w:val="single" w:sz="4" w:space="1" w:color="000000"/>
-          <w:bottom w:val="single" w:sz="4" w:space="1" w:color="000000"/>
-          <w:right w:val="single" w:sz="4" w:space="1" w:color="000000"/>
-        </w:pBdr>
-        <w:shd w:fill="EEEEEC" w:val="clear"/>
-        <w:bidi w:val="0"/>
-        <w:jc w:val="left"/>
-        <w:rPr/>
-      </w:pPr>
-      <w:r>
-        <w:rPr/>
-        <w:t>folketallet i hovedstadsområdet nåede sit historiske maksimum. I 1950 var</w:t>
-      </w:r>
-    </w:p>
-    <w:p>
-      <w:pPr>
-        <w:pStyle w:val="OrgSrcBlock"/>
-        <w:pBdr>
-          <w:top w:val="single" w:sz="4" w:space="1" w:color="000000"/>
-          <w:left w:val="single" w:sz="4" w:space="1" w:color="000000"/>
-          <w:bottom w:val="single" w:sz="4" w:space="1" w:color="000000"/>
-          <w:right w:val="single" w:sz="4" w:space="1" w:color="000000"/>
-        </w:pBdr>
-        <w:shd w:fill="EEEEEC" w:val="clear"/>
-        <w:bidi w:val="0"/>
-        <w:jc w:val="left"/>
-        <w:rPr/>
-      </w:pPr>
-      <w:r>
-        <w:rPr/>
-        <w:t xml:space="preserve">folketallet 974.901 og dermed cirka 10 gang højere end i 1787. </w:t>
-      </w:r>
-    </w:p>
-    <w:p>
-      <w:pPr>
-        <w:pStyle w:val="OrgSrcBlock"/>
-        <w:pBdr>
-          <w:top w:val="single" w:sz="4" w:space="1" w:color="000000"/>
-          <w:left w:val="single" w:sz="4" w:space="1" w:color="000000"/>
-          <w:bottom w:val="single" w:sz="4" w:space="1" w:color="000000"/>
-          <w:right w:val="single" w:sz="4" w:space="1" w:color="000000"/>
-        </w:pBdr>
-        <w:shd w:fill="EEEEEC" w:val="clear"/>
-        <w:bidi w:val="0"/>
-        <w:jc w:val="left"/>
-        <w:rPr/>
-      </w:pPr>
-      <w:r>
-        <w:rPr/>
-        <w:t>I de efterfølgende årtier oplevede hovedstaden imidlertid en betydelig</w:t>
-      </w:r>
-    </w:p>
-    <w:p>
-      <w:pPr>
-        <w:pStyle w:val="OrgSrcBlock"/>
-        <w:pBdr>
-          <w:top w:val="single" w:sz="4" w:space="1" w:color="000000"/>
-          <w:left w:val="single" w:sz="4" w:space="1" w:color="000000"/>
-          <w:bottom w:val="single" w:sz="4" w:space="1" w:color="000000"/>
-          <w:right w:val="single" w:sz="4" w:space="1" w:color="000000"/>
-        </w:pBdr>
-        <w:shd w:fill="EEEEEC" w:val="clear"/>
-        <w:bidi w:val="0"/>
-        <w:jc w:val="left"/>
-        <w:rPr/>
-      </w:pPr>
-      <w:r>
-        <w:rPr/>
-        <w:t>befolkningsnedgang, drevet af nettofraflytning til forstæderne. Denne</w:t>
-      </w:r>
-    </w:p>
-    <w:p>
-      <w:pPr>
-        <w:pStyle w:val="OrgSrcBlock"/>
-        <w:pBdr>
-          <w:top w:val="single" w:sz="4" w:space="1" w:color="000000"/>
-          <w:left w:val="single" w:sz="4" w:space="1" w:color="000000"/>
-          <w:bottom w:val="single" w:sz="4" w:space="1" w:color="000000"/>
-          <w:right w:val="single" w:sz="4" w:space="1" w:color="000000"/>
-        </w:pBdr>
-        <w:shd w:fill="EEEEEC" w:val="clear"/>
-        <w:bidi w:val="0"/>
-        <w:jc w:val="left"/>
-        <w:rPr/>
-      </w:pPr>
-      <w:r>
-        <w:rPr/>
-        <w:t>proces kan fortolkes som et klassisk eksempel på suburbanisering, hvor</w:t>
-      </w:r>
-    </w:p>
-    <w:p>
-      <w:pPr>
-        <w:pStyle w:val="OrgSrcBlock"/>
-        <w:pBdr>
-          <w:top w:val="single" w:sz="4" w:space="1" w:color="000000"/>
-          <w:left w:val="single" w:sz="4" w:space="1" w:color="000000"/>
-          <w:bottom w:val="single" w:sz="4" w:space="1" w:color="000000"/>
-          <w:right w:val="single" w:sz="4" w:space="1" w:color="000000"/>
-        </w:pBdr>
-        <w:shd w:fill="EEEEEC" w:val="clear"/>
-        <w:bidi w:val="0"/>
-        <w:jc w:val="left"/>
-        <w:rPr/>
-      </w:pPr>
-      <w:r>
-        <w:rPr/>
-        <w:t>stigende velstand, udbygning af transportinfrastruktur og ændrede</w:t>
-      </w:r>
-    </w:p>
-    <w:p>
-      <w:pPr>
-        <w:pStyle w:val="OrgSrcBlock"/>
-        <w:pBdr>
-          <w:top w:val="single" w:sz="4" w:space="1" w:color="000000"/>
-          <w:left w:val="single" w:sz="4" w:space="1" w:color="000000"/>
-          <w:bottom w:val="single" w:sz="4" w:space="1" w:color="000000"/>
-          <w:right w:val="single" w:sz="4" w:space="1" w:color="000000"/>
-        </w:pBdr>
-        <w:shd w:fill="EEEEEC" w:val="clear"/>
-        <w:bidi w:val="0"/>
-        <w:jc w:val="left"/>
-        <w:rPr/>
-      </w:pPr>
-      <w:r>
-        <w:rPr/>
-        <w:t>boligpræferencer førte til en omfordeling af befolkningen inden for</w:t>
-      </w:r>
-    </w:p>
-    <w:p>
-      <w:pPr>
-        <w:pStyle w:val="OrgSrcBlockLastLine"/>
-        <w:shd w:fill="F0F8FF" w:val="clear"/>
-        <w:bidi w:val="0"/>
-        <w:spacing w:before="0" w:after="119"/>
-        <w:jc w:val="left"/>
-        <w:rPr/>
-      </w:pPr>
-      <w:r>
-        <w:rPr/>
-        <w:t>hovedstadsregionen snarere end et egentligt regionalt befolkningstab.</w:t>
+        <w:shd w:fill="F1DEFC" w:val="clear"/>
+        <w:bidi w:val="0"/>
+        <w:spacing w:lineRule="auto" w:line="240" w:before="170" w:after="170"/>
+        <w:ind w:hanging="0" w:left="170" w:right="170"/>
+        <w:jc w:val="left"/>
+        <w:rPr/>
+      </w:pPr>
+      <w:r>
+        <w:rPr/>
+        <w:t xml:space="preserve">Generelt steg Danmarks folketal kraftigt siden 1800-tallet og frem til i dag (Kompendium, Kapitel 1, Figur 1). Denne udvikling kan forstås som resultatet af samspillet mellem naturlig befolkningstilvækst, indenlandsk og international migration (Kompendium, Kapitel 1, Afsnit 6). Udviklingen i Jylland følger udviklingen i hele landet rimlig tæt. Udviklingen af folketal i hovedstadsområdet ser anderledes ud. I 1800 havde hovedstaden (København plus Frederiksberg og Gentofte) omkring 90.000 indbyggere. I løbet af det 19. århundrede accelererede befolkningstilvæksten markant indtil 1950, hvor folketallet i hovedstadsområdet nåede sit historiske maksimum. I 1950 var folketallet 974.901 og dermed cirka 10 gang højere end i 1787. I de efterfølgende årtier oplevede hovedstaden imidlertid en betydelig befolkningsnedgang, drevet af nettofraflytning til forstæderne. Denne proces kan fortolkes som et klassisk eksempel på suburbanisering, hvor stigende velstand, udbygning af transportinfrastruktur og ændrede boligpræferencer førte til en omfordeling af befolkningen inden for hovedstadsregionen snarere end et egentligt regionalt befolkningstab. </w:t>
       </w:r>
     </w:p>
     <w:sectPr>
       <w:type w:val="continuous"/>
       <w:pgSz w:w="11906" w:h="16838"/>
-      <w:pgMar w:left="1134" w:right="1134" w:gutter="0" w:header="0" w:top="1134" w:footer="1134" w:bottom="1693"/>
+      <w:pgMar w:left="1134" w:right="1134" w:gutter="0" w:header="0" w:top="1134" w:footer="1134" w:bottom="1860"/>
       <w:pgNumType w:fmt="decimal"/>
       <w:formProt w:val="false"/>
       <w:textDirection w:val="lrTb"/>
-      <w:docGrid w:type="default" w:linePitch="600" w:charSpace="32768"/>
+      <w:docGrid w:type="default" w:linePitch="600" w:charSpace="40960"/>
     </w:sectPr>
   </w:body>
 </w:document>
@@ -1504,7 +1337,7 @@
     </w:r>
     <w:r>
       <w:rPr/>
-      <w:t>5</w:t>
+      <w:t>6</w:t>
     </w:r>
     <w:r>
       <w:rPr/>
@@ -1920,11 +1753,10 @@
   <w:docDefaults>
     <w:rPrDefault>
       <w:rPr>
-        <w:rFonts w:ascii="Times New Roman" w:hAnsi="Times New Roman" w:eastAsia="SimSun" w:cs="Tahoma"/>
-        <w:kern w:val="2"/>
-        <w:sz w:val="24"/>
+        <w:rFonts w:ascii="Libertinus Serif;Linux Libertine O;Times New Roman" w:hAnsi="Libertinus Serif;Linux Libertine O;Times New Roman" w:eastAsia="DejaVu Sans" w:cs="Noto Sans Arabic UI"/>
+        <w:color w:val="000000"/>
         <w:szCs w:val="24"/>
-        <w:lang w:val="en-GB" w:eastAsia="zh-CN" w:bidi="hi-IN"/>
+        <w:lang w:val="en-US" w:eastAsia="zh-CN" w:bidi="hi-IN"/>
       </w:rPr>
     </w:rPrDefault>
     <w:pPrDefault>
@@ -1939,19 +1771,14 @@
     <w:qFormat/>
     <w:pPr>
       <w:widowControl w:val="false"/>
-      <w:kinsoku w:val="true"/>
-      <w:overflowPunct w:val="true"/>
-      <w:autoSpaceDE w:val="true"/>
       <w:bidi w:val="0"/>
-      <w:spacing w:lineRule="auto" w:line="312"/>
-    </w:pPr>
-    <w:rPr>
-      <w:rFonts w:ascii="Times New Roman" w:hAnsi="Times New Roman" w:eastAsia="SimSun" w:cs="Tahoma"/>
-      <w:color w:val="auto"/>
-      <w:kern w:val="2"/>
-      <w:sz w:val="24"/>
-      <w:szCs w:val="24"/>
-      <w:lang w:val="en-GB" w:eastAsia="zh-CN" w:bidi="hi-IN"/>
+      <w:spacing w:lineRule="auto" w:line="312" w:before="170" w:after="170"/>
+      <w:ind w:left="170" w:right="170"/>
+    </w:pPr>
+    <w:rPr>
+      <w:rFonts w:ascii="Libertinus Serif;Linux Libertine O;Times New Roman" w:hAnsi="Libertinus Serif;Linux Libertine O;Times New Roman"/>
+      <w:sz w:val="20"/>
+      <w:lang w:val="en-US" w:eastAsia="zh-CN" w:bidi="hi-IN"/>
     </w:rPr>
   </w:style>
   <w:style w:type="paragraph" w:styleId="Heading1">
@@ -2137,6 +1964,38 @@
       <w:shd w:fill="FFB6C1" w:val="clear"/>
     </w:rPr>
   </w:style>
+  <w:style w:type="character" w:styleId="OrgSrcFontLockStringFace">
+    <w:name w:val="OrgSrcFontLockStringFace"/>
+    <w:qFormat/>
+    <w:rPr>
+      <w:color w:val="4E9A06"/>
+      <w:shd w:fill="EDEDED" w:val="clear"/>
+    </w:rPr>
+  </w:style>
+  <w:style w:type="character" w:styleId="OrgSrcFontLockDocFace">
+    <w:name w:val="OrgSrcFontLockDocFace"/>
+    <w:qFormat/>
+    <w:rPr>
+      <w:color w:val="4E9A06"/>
+      <w:shd w:fill="EDEDED" w:val="clear"/>
+    </w:rPr>
+  </w:style>
+  <w:style w:type="character" w:styleId="OrgSrcFontLockFunctionNameFace">
+    <w:name w:val="OrgSrcFontLockFunctionNameFace"/>
+    <w:qFormat/>
+    <w:rPr>
+      <w:color w:val="00578E"/>
+      <w:shd w:fill="EDEDED" w:val="clear"/>
+    </w:rPr>
+  </w:style>
+  <w:style w:type="character" w:styleId="OrgSrcFontLockKeywordFace">
+    <w:name w:val="OrgSrcFontLockKeywordFace"/>
+    <w:qFormat/>
+    <w:rPr>
+      <w:color w:val="A52A2A"/>
+      <w:shd w:fill="EDEDED" w:val="clear"/>
+    </w:rPr>
+  </w:style>
   <w:style w:type="character" w:styleId="Emphasis">
     <w:name w:val="Emphasis"/>
     <w:qFormat/>
@@ -2356,8 +2215,8 @@
     <w:pPr>
       <w:keepNext w:val="true"/>
       <w:tabs>
-        <w:tab w:val="clear" w:pos="709"/>
-        <w:tab w:val="right" w:pos="9638" w:leader="none"/>
+        <w:tab w:val="clear" w:pos="1134"/>
+        <w:tab w:val="right" w:pos="9808" w:leader="none"/>
       </w:tabs>
       <w:spacing w:before="240" w:after="120"/>
     </w:pPr>
@@ -2639,7 +2498,7 @@
     <w:qFormat/>
     <w:pPr>
       <w:tabs>
-        <w:tab w:val="clear" w:pos="709"/>
+        <w:tab w:val="clear" w:pos="1134"/>
         <w:tab w:val="left" w:pos="2835" w:leader="none"/>
       </w:tabs>
       <w:ind w:hanging="2551" w:left="2835" w:right="0"/>
@@ -2660,7 +2519,7 @@
     <w:qFormat/>
     <w:pPr>
       <w:tabs>
-        <w:tab w:val="clear" w:pos="709"/>
+        <w:tab w:val="clear" w:pos="1134"/>
         <w:tab w:val="left" w:pos="567" w:leader="none"/>
       </w:tabs>
       <w:ind w:hanging="283" w:left="567" w:right="0"/>
@@ -2709,7 +2568,7 @@
     <w:basedOn w:val="Index"/>
     <w:pPr>
       <w:tabs>
-        <w:tab w:val="clear" w:pos="709"/>
+        <w:tab w:val="clear" w:pos="1134"/>
         <w:tab w:val="right" w:pos="9638" w:leader="dot"/>
       </w:tabs>
       <w:ind w:hanging="0" w:left="0" w:right="0"/>
@@ -2721,7 +2580,7 @@
     <w:basedOn w:val="Index"/>
     <w:pPr>
       <w:tabs>
-        <w:tab w:val="clear" w:pos="709"/>
+        <w:tab w:val="clear" w:pos="1134"/>
         <w:tab w:val="right" w:pos="9638" w:leader="dot"/>
       </w:tabs>
       <w:ind w:hanging="0" w:left="283" w:right="0"/>
@@ -2733,7 +2592,7 @@
     <w:basedOn w:val="Index"/>
     <w:pPr>
       <w:tabs>
-        <w:tab w:val="clear" w:pos="709"/>
+        <w:tab w:val="clear" w:pos="1134"/>
         <w:tab w:val="right" w:pos="9638" w:leader="dot"/>
       </w:tabs>
       <w:ind w:hanging="0" w:left="566" w:right="0"/>
@@ -2745,7 +2604,7 @@
     <w:basedOn w:val="Index"/>
     <w:pPr>
       <w:tabs>
-        <w:tab w:val="clear" w:pos="709"/>
+        <w:tab w:val="clear" w:pos="1134"/>
         <w:tab w:val="right" w:pos="9638" w:leader="dot"/>
       </w:tabs>
       <w:ind w:hanging="0" w:left="849" w:right="0"/>
@@ -2757,7 +2616,7 @@
     <w:basedOn w:val="Index"/>
     <w:pPr>
       <w:tabs>
-        <w:tab w:val="clear" w:pos="709"/>
+        <w:tab w:val="clear" w:pos="1134"/>
         <w:tab w:val="right" w:pos="9638" w:leader="dot"/>
       </w:tabs>
       <w:ind w:hanging="0" w:left="1132" w:right="0"/>
@@ -2769,7 +2628,7 @@
     <w:basedOn w:val="Index"/>
     <w:pPr>
       <w:tabs>
-        <w:tab w:val="clear" w:pos="709"/>
+        <w:tab w:val="clear" w:pos="1134"/>
         <w:tab w:val="right" w:pos="9638" w:leader="dot"/>
       </w:tabs>
       <w:ind w:hanging="0" w:left="1415" w:right="0"/>
@@ -2781,7 +2640,7 @@
     <w:basedOn w:val="Index"/>
     <w:pPr>
       <w:tabs>
-        <w:tab w:val="clear" w:pos="709"/>
+        <w:tab w:val="clear" w:pos="1134"/>
         <w:tab w:val="right" w:pos="9638" w:leader="dot"/>
       </w:tabs>
       <w:ind w:hanging="0" w:left="1698" w:right="0"/>
@@ -2793,7 +2652,7 @@
     <w:basedOn w:val="Index"/>
     <w:pPr>
       <w:tabs>
-        <w:tab w:val="clear" w:pos="709"/>
+        <w:tab w:val="clear" w:pos="1134"/>
         <w:tab w:val="right" w:pos="9638" w:leader="dot"/>
       </w:tabs>
       <w:ind w:hanging="0" w:left="1981" w:right="0"/>
@@ -2805,7 +2664,7 @@
     <w:basedOn w:val="Index"/>
     <w:pPr>
       <w:tabs>
-        <w:tab w:val="clear" w:pos="709"/>
+        <w:tab w:val="clear" w:pos="1134"/>
         <w:tab w:val="right" w:pos="9638" w:leader="dot"/>
       </w:tabs>
       <w:ind w:hanging="0" w:left="2264" w:right="0"/>
@@ -2818,7 +2677,7 @@
     <w:qFormat/>
     <w:pPr>
       <w:tabs>
-        <w:tab w:val="clear" w:pos="709"/>
+        <w:tab w:val="clear" w:pos="1134"/>
         <w:tab w:val="right" w:pos="9638" w:leader="dot"/>
       </w:tabs>
       <w:ind w:hanging="0" w:left="2547" w:right="0"/>
@@ -2873,16 +2732,33 @@
     </w:pPr>
     <w:rPr/>
   </w:style>
+  <w:style w:type="paragraph" w:styleId="ExampleBlock">
+    <w:name w:val="ExampleBlock"/>
+    <w:qFormat/>
+    <w:pPr>
+      <w:widowControl w:val="false"/>
+      <w:pBdr/>
+      <w:shd w:fill="F7F7F7" w:val="clear"/>
+      <w:bidi w:val="0"/>
+      <w:spacing w:lineRule="auto" w:line="312" w:before="170" w:after="170"/>
+      <w:ind w:left="170" w:right="170"/>
+    </w:pPr>
+    <w:rPr>
+      <w:rFonts w:ascii="Libertinus Serif;Linux Libertine O;Times New Roman" w:hAnsi="Libertinus Serif;Linux Libertine O;Times New Roman"/>
+      <w:sz w:val="20"/>
+      <w:lang w:val="en-US" w:eastAsia="zh-CN" w:bidi="hi-IN"/>
+    </w:rPr>
+  </w:style>
   <w:style w:type="paragraph" w:styleId="OrgFixedWidthBlock">
     <w:name w:val="OrgFixedWidthBlock"/>
     <w:basedOn w:val="PreformattedText"/>
     <w:qFormat/>
     <w:pPr>
       <w:pBdr>
-        <w:top w:val="single" w:sz="2" w:space="1" w:color="000000"/>
-        <w:left w:val="single" w:sz="2" w:space="1" w:color="000000"/>
-        <w:bottom w:val="single" w:sz="2" w:space="1" w:color="000000"/>
-        <w:right w:val="single" w:sz="2" w:space="1" w:color="000000"/>
+        <w:top w:val="single" w:sz="2" w:space="4" w:color="000000"/>
+        <w:left w:val="single" w:sz="2" w:space="4" w:color="000000"/>
+        <w:bottom w:val="single" w:sz="2" w:space="4" w:color="000000"/>
+        <w:right w:val="single" w:sz="2" w:space="4" w:color="000000"/>
       </w:pBdr>
       <w:shd w:fill="F0F8FF" w:val="clear"/>
     </w:pPr>
@@ -2912,223 +2788,32 @@
     <w:qFormat/>
     <w:pPr>
       <w:tabs>
-        <w:tab w:val="clear" w:pos="709"/>
-        <w:tab w:val="right" w:pos="9638" w:leader="none"/>
+        <w:tab w:val="clear" w:pos="1134"/>
+        <w:tab w:val="right" w:pos="9808" w:leader="none"/>
       </w:tabs>
     </w:pPr>
     <w:rPr/>
   </w:style>
-  <w:style w:type="paragraph" w:styleId="OrgSrcBlockLastLine">
-    <w:name w:val="OrgSrcBlockLastLine"/>
-    <w:basedOn w:val="OrgSrcBlock"/>
-    <w:qFormat/>
-    <w:pPr>
-      <w:shd w:fill="F0F8FF" w:val="clear"/>
-      <w:spacing w:before="0" w:after="119"/>
-    </w:pPr>
-    <w:rPr>
-      <w:color w:val="333333"/>
-    </w:rPr>
-  </w:style>
-  <w:style w:type="paragraph" w:styleId="OrgCenter">
-    <w:name w:val="OrgCenter"/>
-    <w:basedOn w:val="BodyText"/>
-    <w:qFormat/>
-    <w:pPr>
-      <w:jc w:val="center"/>
-    </w:pPr>
-    <w:rPr/>
-  </w:style>
-  <w:style w:type="paragraph" w:styleId="OrgFootnoteCenter">
-    <w:name w:val="OrgFootnoteCenter"/>
-    <w:basedOn w:val="FootnoteText"/>
-    <w:qFormat/>
-    <w:pPr>
-      <w:jc w:val="center"/>
-    </w:pPr>
-    <w:rPr/>
-  </w:style>
-  <w:style w:type="paragraph" w:styleId="OrgTableContents">
-    <w:name w:val="OrgTableContents"/>
-    <w:basedOn w:val="BodyText"/>
-    <w:qFormat/>
-    <w:pPr/>
-    <w:rPr/>
-  </w:style>
-  <w:style w:type="paragraph" w:styleId="OrgTableHeading">
-    <w:name w:val="OrgTableHeading"/>
-    <w:basedOn w:val="OrgTableContents"/>
-    <w:qFormat/>
-    <w:pPr>
-      <w:suppressLineNumbers/>
-      <w:jc w:val="center"/>
-    </w:pPr>
-    <w:rPr>
-      <w:b/>
-      <w:bCs/>
-    </w:rPr>
-  </w:style>
-  <w:style w:type="paragraph" w:styleId="OrgTableHeadingLeft">
-    <w:name w:val="OrgTableHeadingLeft"/>
-    <w:basedOn w:val="OrgTableHeading"/>
-    <w:qFormat/>
-    <w:pPr>
-      <w:jc w:val="left"/>
-    </w:pPr>
-    <w:rPr>
+  <w:style w:type="paragraph" w:styleId="Example1">
+    <w:name w:val="Example1"/>
+    <w:qFormat/>
+    <w:pPr>
+      <w:widowControl w:val="false"/>
+      <w:pBdr>
+        <w:top w:val="single" w:sz="4" w:space="8" w:color="000000"/>
+        <w:left w:val="single" w:sz="4" w:space="8" w:color="000000"/>
+        <w:bottom w:val="single" w:sz="4" w:space="8" w:color="000000"/>
+        <w:right w:val="single" w:sz="4" w:space="8" w:color="000000"/>
+      </w:pBdr>
+      <w:shd w:fill="F7F7F7" w:val="clear"/>
+      <w:bidi w:val="0"/>
+      <w:spacing w:lineRule="auto" w:line="312" w:before="170" w:after="170"/>
+      <w:ind w:left="170" w:right="170"/>
+    </w:pPr>
+    <w:rPr>
+      <w:rFonts w:ascii="Libertinus Serif;Linux Libertine O;Times New Roman" w:hAnsi="Libertinus Serif;Linux Libertine O;Times New Roman"/>
       <w:sz w:val="20"/>
-      <w:szCs w:val="20"/>
-    </w:rPr>
-  </w:style>
-  <w:style w:type="paragraph" w:styleId="OrgTableHeadingRight">
-    <w:name w:val="OrgTableHeadingRight"/>
-    <w:basedOn w:val="OrgTableHeading"/>
-    <w:qFormat/>
-    <w:pPr>
-      <w:jc w:val="right"/>
-    </w:pPr>
-    <w:rPr>
-      <w:sz w:val="20"/>
-      <w:szCs w:val="20"/>
-    </w:rPr>
-  </w:style>
-  <w:style w:type="paragraph" w:styleId="OrgTableHeadingCenter">
-    <w:name w:val="OrgTableHeadingCenter"/>
-    <w:basedOn w:val="OrgTableHeading"/>
-    <w:qFormat/>
-    <w:pPr>
-      <w:jc w:val="center"/>
-    </w:pPr>
-    <w:rPr/>
-  </w:style>
-  <w:style w:type="paragraph" w:styleId="OrgTableContentsLeft">
-    <w:name w:val="OrgTableContentsLeft"/>
-    <w:basedOn w:val="OrgTableContents"/>
-    <w:qFormat/>
-    <w:pPr>
-      <w:jc w:val="left"/>
-    </w:pPr>
-    <w:rPr>
-      <w:sz w:val="16"/>
-      <w:szCs w:val="20"/>
-    </w:rPr>
-  </w:style>
-  <w:style w:type="paragraph" w:styleId="OrgTableContentsRight">
-    <w:name w:val="OrgTableContentsRight"/>
-    <w:basedOn w:val="OrgTableContents"/>
-    <w:qFormat/>
-    <w:pPr>
-      <w:jc w:val="right"/>
-    </w:pPr>
-    <w:rPr>
-      <w:sz w:val="16"/>
-      <w:szCs w:val="20"/>
-    </w:rPr>
-  </w:style>
-  <w:style w:type="paragraph" w:styleId="OrgTableContentsCenter">
-    <w:name w:val="OrgTableContentsCenter"/>
-    <w:basedOn w:val="OrgTableContents"/>
-    <w:qFormat/>
-    <w:pPr>
-      <w:jc w:val="center"/>
-    </w:pPr>
-    <w:rPr/>
-  </w:style>
-  <w:style w:type="paragraph" w:styleId="Textbodybold">
-    <w:name w:val="Text body bold"/>
-    <w:basedOn w:val="BodyText"/>
-    <w:next w:val="BodyText"/>
-    <w:qFormat/>
-    <w:pPr>
-      <w:jc w:val="center"/>
-    </w:pPr>
-    <w:rPr>
-      <w:i/>
-      <w:sz w:val="24"/>
-    </w:rPr>
-  </w:style>
-  <w:style w:type="paragraph" w:styleId="FootnoteText">
-    <w:name w:val="Footnote Text"/>
-    <w:basedOn w:val="Normal"/>
-    <w:pPr>
-      <w:suppressLineNumbers/>
-      <w:ind w:hanging="283" w:left="283" w:right="0"/>
-    </w:pPr>
-    <w:rPr>
-      <w:sz w:val="20"/>
-      <w:szCs w:val="20"/>
-    </w:rPr>
-  </w:style>
-  <w:style w:type="paragraph" w:styleId="Figure">
-    <w:name w:val="Figure"/>
-    <w:basedOn w:val="Caption"/>
-    <w:qFormat/>
-    <w:pPr/>
-    <w:rPr/>
-  </w:style>
-  <w:style w:type="paragraph" w:styleId="IllustrationIndexHeading">
-    <w:name w:val="Illustration Index Heading"/>
-    <w:basedOn w:val="Heading"/>
-    <w:qFormat/>
-    <w:pPr>
-      <w:suppressLineNumbers/>
-      <w:ind w:hanging="0" w:left="0" w:right="0"/>
-    </w:pPr>
-    <w:rPr>
-      <w:b/>
-      <w:bCs/>
-      <w:sz w:val="32"/>
-      <w:szCs w:val="32"/>
-    </w:rPr>
-  </w:style>
-  <w:style w:type="paragraph" w:styleId="Table">
-    <w:name w:val="Table"/>
-    <w:basedOn w:val="Caption"/>
-    <w:qFormat/>
-    <w:pPr>
-      <w:jc w:val="center"/>
-    </w:pPr>
-    <w:rPr/>
-  </w:style>
-  <w:style w:type="paragraph" w:styleId="Listing">
-    <w:name w:val="Listing"/>
-    <w:basedOn w:val="Caption"/>
-    <w:qFormat/>
-    <w:pPr>
-      <w:keepNext w:val="true"/>
-      <w:tabs>
-        <w:tab w:val="clear" w:pos="709"/>
-      </w:tabs>
-      <w:ind w:hanging="0" w:left="0" w:right="0"/>
-    </w:pPr>
-    <w:rPr/>
-  </w:style>
-  <w:style w:type="paragraph" w:styleId="HorizontalLine">
-    <w:name w:val="Horizontal Line"/>
-    <w:basedOn w:val="Normal"/>
-    <w:next w:val="BodyText"/>
-    <w:qFormat/>
-    <w:pPr>
-      <w:suppressLineNumbers/>
-      <w:pBdr>
-        <w:bottom w:val="single" w:sz="2" w:space="0" w:color="000000"/>
-      </w:pBdr>
-      <w:spacing w:before="0" w:after="119"/>
-    </w:pPr>
-    <w:rPr>
-      <w:sz w:val="12"/>
-      <w:szCs w:val="12"/>
-    </w:rPr>
-  </w:style>
-  <w:style w:type="paragraph" w:styleId="OrgInlineTaskHeading">
-    <w:name w:val="OrgInlineTaskHeading"/>
-    <w:basedOn w:val="Caption"/>
-    <w:next w:val="BodyText"/>
-    <w:qFormat/>
-    <w:pPr/>
-    <w:rPr>
-      <w:b/>
-      <w:i w:val="false"/>
+      <w:lang w:val="en-US" w:eastAsia="zh-CN" w:bidi="hi-IN"/>
     </w:rPr>
   </w:style>
   <w:style w:type="paragraph" w:styleId="OrgSrcBlock">
@@ -3142,10 +2827,285 @@
         <w:bottom w:val="single" w:sz="4" w:space="1" w:color="000000"/>
         <w:right w:val="single" w:sz="4" w:space="1" w:color="000000"/>
       </w:pBdr>
-      <w:shd w:fill="EEEEEC" w:val="clear"/>
+      <w:shd w:fill="EDEDED" w:val="clear"/>
     </w:pPr>
     <w:rPr>
       <w:color w:val="2E3436"/>
+    </w:rPr>
+  </w:style>
+  <w:style w:type="paragraph" w:styleId="OrgCenter">
+    <w:name w:val="OrgCenter"/>
+    <w:basedOn w:val="BodyText"/>
+    <w:qFormat/>
+    <w:pPr>
+      <w:jc w:val="center"/>
+    </w:pPr>
+    <w:rPr/>
+  </w:style>
+  <w:style w:type="paragraph" w:styleId="OrgFootnoteCenter">
+    <w:name w:val="OrgFootnoteCenter"/>
+    <w:basedOn w:val="FootnoteText"/>
+    <w:qFormat/>
+    <w:pPr>
+      <w:jc w:val="center"/>
+    </w:pPr>
+    <w:rPr/>
+  </w:style>
+  <w:style w:type="paragraph" w:styleId="OrgTableContents">
+    <w:name w:val="OrgTableContents"/>
+    <w:basedOn w:val="BodyText"/>
+    <w:qFormat/>
+    <w:pPr/>
+    <w:rPr/>
+  </w:style>
+  <w:style w:type="paragraph" w:styleId="OrgTableHeading">
+    <w:name w:val="OrgTableHeading"/>
+    <w:basedOn w:val="OrgTableContents"/>
+    <w:qFormat/>
+    <w:pPr>
+      <w:suppressLineNumbers/>
+      <w:jc w:val="center"/>
+    </w:pPr>
+    <w:rPr>
+      <w:b/>
+      <w:bCs/>
+    </w:rPr>
+  </w:style>
+  <w:style w:type="paragraph" w:styleId="OrgTableHeadingLeft">
+    <w:name w:val="OrgTableHeadingLeft"/>
+    <w:basedOn w:val="OrgTableHeading"/>
+    <w:qFormat/>
+    <w:pPr>
+      <w:jc w:val="left"/>
+    </w:pPr>
+    <w:rPr>
+      <w:sz w:val="20"/>
+      <w:szCs w:val="20"/>
+    </w:rPr>
+  </w:style>
+  <w:style w:type="paragraph" w:styleId="OrgTableHeadingRight">
+    <w:name w:val="OrgTableHeadingRight"/>
+    <w:basedOn w:val="OrgTableHeading"/>
+    <w:qFormat/>
+    <w:pPr>
+      <w:jc w:val="right"/>
+    </w:pPr>
+    <w:rPr>
+      <w:sz w:val="20"/>
+      <w:szCs w:val="20"/>
+    </w:rPr>
+  </w:style>
+  <w:style w:type="paragraph" w:styleId="OrgTableHeadingCenter">
+    <w:name w:val="OrgTableHeadingCenter"/>
+    <w:basedOn w:val="OrgTableHeading"/>
+    <w:qFormat/>
+    <w:pPr>
+      <w:jc w:val="center"/>
+    </w:pPr>
+    <w:rPr/>
+  </w:style>
+  <w:style w:type="paragraph" w:styleId="OrgTableContentsLeft">
+    <w:name w:val="OrgTableContentsLeft"/>
+    <w:basedOn w:val="OrgTableContents"/>
+    <w:qFormat/>
+    <w:pPr>
+      <w:jc w:val="left"/>
+    </w:pPr>
+    <w:rPr>
+      <w:sz w:val="16"/>
+      <w:szCs w:val="20"/>
+    </w:rPr>
+  </w:style>
+  <w:style w:type="paragraph" w:styleId="OrgTableContentsRight">
+    <w:name w:val="OrgTableContentsRight"/>
+    <w:basedOn w:val="OrgTableContents"/>
+    <w:qFormat/>
+    <w:pPr>
+      <w:jc w:val="right"/>
+    </w:pPr>
+    <w:rPr>
+      <w:sz w:val="16"/>
+      <w:szCs w:val="20"/>
+    </w:rPr>
+  </w:style>
+  <w:style w:type="paragraph" w:styleId="OrgTableContentsCenter">
+    <w:name w:val="OrgTableContentsCenter"/>
+    <w:basedOn w:val="OrgTableContents"/>
+    <w:qFormat/>
+    <w:pPr>
+      <w:jc w:val="center"/>
+    </w:pPr>
+    <w:rPr/>
+  </w:style>
+  <w:style w:type="paragraph" w:styleId="Textbodybold">
+    <w:name w:val="Text body bold"/>
+    <w:basedOn w:val="BodyText"/>
+    <w:next w:val="BodyText"/>
+    <w:qFormat/>
+    <w:pPr/>
+    <w:rPr>
+      <w:b/>
+    </w:rPr>
+  </w:style>
+  <w:style w:type="paragraph" w:styleId="CourseCredentials">
+    <w:name w:val="Course Credentials"/>
+    <w:basedOn w:val="BodyText"/>
+    <w:qFormat/>
+    <w:pPr>
+      <w:jc w:val="center"/>
+    </w:pPr>
+    <w:rPr>
+      <w:rFonts w:ascii="Tahoma1" w:hAnsi="Tahoma1"/>
+      <w:i/>
+      <w:color w:val="2AA198"/>
+      <w:sz w:val="24"/>
+    </w:rPr>
+  </w:style>
+  <w:style w:type="paragraph" w:styleId="Baggrund">
+    <w:name w:val="Baggrund"/>
+    <w:qFormat/>
+    <w:pPr>
+      <w:widowControl w:val="false"/>
+      <w:shd w:fill="FFFFE0" w:val="clear"/>
+      <w:bidi w:val="0"/>
+      <w:spacing w:lineRule="auto" w:line="480" w:before="170" w:after="170"/>
+      <w:ind w:left="170" w:right="170"/>
+      <w:jc w:val="left"/>
+    </w:pPr>
+    <w:rPr>
+      <w:rFonts w:ascii="Times New Roman" w:hAnsi="Times New Roman"/>
+      <w:sz w:val="20"/>
+      <w:lang w:val="en-US" w:eastAsia="zh-CN" w:bidi="hi-IN"/>
+    </w:rPr>
+  </w:style>
+  <w:style w:type="paragraph" w:styleId="DineSvar">
+    <w:name w:val="DineSvar"/>
+    <w:qFormat/>
+    <w:pPr>
+      <w:widowControl w:val="false"/>
+      <w:pBdr>
+        <w:top w:val="single" w:sz="4" w:space="1" w:color="000000"/>
+        <w:left w:val="single" w:sz="4" w:space="1" w:color="000000"/>
+        <w:bottom w:val="single" w:sz="4" w:space="1" w:color="000000"/>
+        <w:right w:val="single" w:sz="4" w:space="1" w:color="000000"/>
+      </w:pBdr>
+      <w:shd w:fill="DCEFF1" w:val="clear"/>
+      <w:bidi w:val="0"/>
+      <w:spacing w:lineRule="auto" w:line="240" w:before="170" w:after="170"/>
+      <w:ind w:hanging="0" w:left="170" w:right="170"/>
+      <w:jc w:val="left"/>
+    </w:pPr>
+    <w:rPr>
+      <w:rFonts w:ascii="Times New Roman" w:hAnsi="Times New Roman"/>
+      <w:sz w:val="20"/>
+      <w:lang w:val="en-US" w:eastAsia="zh-CN" w:bidi="hi-IN"/>
+    </w:rPr>
+  </w:style>
+  <w:style w:type="paragraph" w:styleId="RetteNoegle">
+    <w:name w:val="RetteNoegle"/>
+    <w:qFormat/>
+    <w:pPr>
+      <w:widowControl w:val="false"/>
+      <w:pBdr>
+        <w:top w:val="single" w:sz="4" w:space="1" w:color="000000"/>
+        <w:left w:val="single" w:sz="4" w:space="1" w:color="000000"/>
+        <w:bottom w:val="single" w:sz="4" w:space="1" w:color="000000"/>
+        <w:right w:val="single" w:sz="4" w:space="1" w:color="000000"/>
+      </w:pBdr>
+      <w:shd w:fill="F1DEFC" w:val="clear"/>
+      <w:bidi w:val="0"/>
+      <w:spacing w:lineRule="auto" w:line="240" w:before="170" w:after="170"/>
+      <w:ind w:hanging="0" w:left="170" w:right="170"/>
+      <w:jc w:val="left"/>
+    </w:pPr>
+    <w:rPr>
+      <w:rFonts w:ascii="Times New Roman" w:hAnsi="Times New Roman"/>
+      <w:sz w:val="20"/>
+      <w:lang w:val="en-US" w:eastAsia="zh-CN" w:bidi="hi-IN"/>
+    </w:rPr>
+  </w:style>
+  <w:style w:type="paragraph" w:styleId="FootnoteText">
+    <w:name w:val="Footnote Text"/>
+    <w:basedOn w:val="Normal"/>
+    <w:pPr>
+      <w:suppressLineNumbers/>
+      <w:ind w:hanging="283" w:left="283" w:right="0"/>
+    </w:pPr>
+    <w:rPr>
+      <w:sz w:val="20"/>
+      <w:szCs w:val="20"/>
+    </w:rPr>
+  </w:style>
+  <w:style w:type="paragraph" w:styleId="Figure">
+    <w:name w:val="Figure"/>
+    <w:basedOn w:val="Caption"/>
+    <w:qFormat/>
+    <w:pPr/>
+    <w:rPr/>
+  </w:style>
+  <w:style w:type="paragraph" w:styleId="IllustrationIndexHeading">
+    <w:name w:val="Illustration Index Heading"/>
+    <w:basedOn w:val="Heading"/>
+    <w:qFormat/>
+    <w:pPr>
+      <w:suppressLineNumbers/>
+      <w:ind w:hanging="0" w:left="0" w:right="0"/>
+    </w:pPr>
+    <w:rPr>
+      <w:b/>
+      <w:bCs/>
+      <w:sz w:val="32"/>
+      <w:szCs w:val="32"/>
+    </w:rPr>
+  </w:style>
+  <w:style w:type="paragraph" w:styleId="Table">
+    <w:name w:val="Table"/>
+    <w:basedOn w:val="Caption"/>
+    <w:qFormat/>
+    <w:pPr>
+      <w:jc w:val="center"/>
+    </w:pPr>
+    <w:rPr/>
+  </w:style>
+  <w:style w:type="paragraph" w:styleId="Listing">
+    <w:name w:val="Listing"/>
+    <w:basedOn w:val="Caption"/>
+    <w:qFormat/>
+    <w:pPr>
+      <w:keepNext w:val="true"/>
+      <w:tabs>
+        <w:tab w:val="clear" w:pos="1134"/>
+      </w:tabs>
+      <w:ind w:hanging="0" w:left="0" w:right="0"/>
+    </w:pPr>
+    <w:rPr/>
+  </w:style>
+  <w:style w:type="paragraph" w:styleId="HorizontalLine">
+    <w:name w:val="Horizontal Line"/>
+    <w:basedOn w:val="Normal"/>
+    <w:next w:val="BodyText"/>
+    <w:qFormat/>
+    <w:pPr>
+      <w:suppressLineNumbers/>
+      <w:pBdr>
+        <w:bottom w:val="single" w:sz="2" w:space="0" w:color="000000"/>
+      </w:pBdr>
+      <w:spacing w:before="0" w:after="119"/>
+    </w:pPr>
+    <w:rPr>
+      <w:sz w:val="12"/>
+      <w:szCs w:val="12"/>
+    </w:rPr>
+  </w:style>
+  <w:style w:type="paragraph" w:styleId="OrgInlineTaskHeading">
+    <w:name w:val="OrgInlineTaskHeading"/>
+    <w:basedOn w:val="Caption"/>
+    <w:next w:val="BodyText"/>
+    <w:qFormat/>
+    <w:pPr/>
+    <w:rPr>
+      <w:b/>
+      <w:i w:val="false"/>
     </w:rPr>
   </w:style>
   <w:style w:type="paragraph" w:styleId="HeaderandFooter">
@@ -3155,9 +3115,9 @@
     <w:pPr>
       <w:suppressLineNumbers/>
       <w:tabs>
-        <w:tab w:val="clear" w:pos="709"/>
-        <w:tab w:val="center" w:pos="4819" w:leader="none"/>
-        <w:tab w:val="right" w:pos="9638" w:leader="none"/>
+        <w:tab w:val="clear" w:pos="1134"/>
+        <w:tab w:val="center" w:pos="4989" w:leader="none"/>
+        <w:tab w:val="right" w:pos="9808" w:leader="none"/>
       </w:tabs>
     </w:pPr>
     <w:rPr/>
@@ -3166,6 +3126,16 @@
     <w:name w:val="Footer"/>
     <w:basedOn w:val="HeaderandFooter"/>
     <w:pPr>
+      <w:suppressLineNumbers/>
+    </w:pPr>
+    <w:rPr/>
+  </w:style>
+  <w:style w:type="paragraph" w:styleId="TableContents">
+    <w:name w:val="Table Contents"/>
+    <w:basedOn w:val="Normal"/>
+    <w:qFormat/>
+    <w:pPr>
+      <w:widowControl w:val="false"/>
       <w:suppressLineNumbers/>
     </w:pPr>
     <w:rPr/>
